--- a/Software Engineering/Industrial Knowledge Collection/Git学习笔记_Common Commands.docx
+++ b/Software Engineering/Industrial Knowledge Collection/Git学习笔记_Common Commands.docx
@@ -53,7 +53,7 @@
           <w:r>
             <w:fldChar w:fldCharType="separate"/>
           </w:r>
-          <w:hyperlink w:anchor="_Toc30507444" w:history="1">
+          <w:hyperlink w:anchor="_Toc35361965" w:history="1">
             <w:r>
               <w:rPr>
                 <w:rStyle w:val="Hyperlink"/>
@@ -89,7 +89,7 @@
                 <w:noProof/>
                 <w:webHidden/>
               </w:rPr>
-              <w:instrText xml:space="preserve"> PAGEREF _Toc30507444 \h </w:instrText>
+              <w:instrText xml:space="preserve"> PAGEREF _Toc35361965 \h </w:instrText>
             </w:r>
             <w:r>
               <w:rPr>
@@ -131,7 +131,7 @@
               <w:lang w:val="en-US"/>
             </w:rPr>
           </w:pPr>
-          <w:hyperlink w:anchor="_Toc30507445" w:history="1">
+          <w:hyperlink w:anchor="_Toc35361966" w:history="1">
             <w:r>
               <w:rPr>
                 <w:rStyle w:val="Hyperlink"/>
@@ -167,7 +167,7 @@
                 <w:noProof/>
                 <w:webHidden/>
               </w:rPr>
-              <w:instrText xml:space="preserve"> PAGEREF _Toc30507445 \h </w:instrText>
+              <w:instrText xml:space="preserve"> PAGEREF _Toc35361966 \h </w:instrText>
             </w:r>
             <w:r>
               <w:rPr>
@@ -209,7 +209,7 @@
               <w:lang w:val="en-US"/>
             </w:rPr>
           </w:pPr>
-          <w:hyperlink w:anchor="_Toc30507446" w:history="1">
+          <w:hyperlink w:anchor="_Toc35361967" w:history="1">
             <w:r>
               <w:rPr>
                 <w:rStyle w:val="Hyperlink"/>
@@ -245,7 +245,7 @@
                 <w:noProof/>
                 <w:webHidden/>
               </w:rPr>
-              <w:instrText xml:space="preserve"> PAGEREF _Toc30507446 \h </w:instrText>
+              <w:instrText xml:space="preserve"> PAGEREF _Toc35361967 \h </w:instrText>
             </w:r>
             <w:r>
               <w:rPr>
@@ -287,7 +287,7 @@
               <w:lang w:val="en-US"/>
             </w:rPr>
           </w:pPr>
-          <w:hyperlink w:anchor="_Toc30507447" w:history="1">
+          <w:hyperlink w:anchor="_Toc35361968" w:history="1">
             <w:r>
               <w:rPr>
                 <w:rStyle w:val="Hyperlink"/>
@@ -323,7 +323,7 @@
                 <w:noProof/>
                 <w:webHidden/>
               </w:rPr>
-              <w:instrText xml:space="preserve"> PAGEREF _Toc30507447 \h </w:instrText>
+              <w:instrText xml:space="preserve"> PAGEREF _Toc35361968 \h </w:instrText>
             </w:r>
             <w:r>
               <w:rPr>
@@ -365,7 +365,7 @@
               <w:lang w:val="en-US"/>
             </w:rPr>
           </w:pPr>
-          <w:hyperlink w:anchor="_Toc30507448" w:history="1">
+          <w:hyperlink w:anchor="_Toc35361969" w:history="1">
             <w:r>
               <w:rPr>
                 <w:rStyle w:val="Hyperlink"/>
@@ -401,7 +401,7 @@
                 <w:noProof/>
                 <w:webHidden/>
               </w:rPr>
-              <w:instrText xml:space="preserve"> PAGEREF _Toc30507448 \h </w:instrText>
+              <w:instrText xml:space="preserve"> PAGEREF _Toc35361969 \h </w:instrText>
             </w:r>
             <w:r>
               <w:rPr>
@@ -443,7 +443,7 @@
               <w:lang w:val="en-US"/>
             </w:rPr>
           </w:pPr>
-          <w:hyperlink w:anchor="_Toc30507449" w:history="1">
+          <w:hyperlink w:anchor="_Toc35361970" w:history="1">
             <w:r>
               <w:rPr>
                 <w:rStyle w:val="Hyperlink"/>
@@ -479,7 +479,7 @@
                 <w:noProof/>
                 <w:webHidden/>
               </w:rPr>
-              <w:instrText xml:space="preserve"> PAGEREF _Toc30507449 \h </w:instrText>
+              <w:instrText xml:space="preserve"> PAGEREF _Toc35361970 \h </w:instrText>
             </w:r>
             <w:r>
               <w:rPr>
@@ -521,7 +521,7 @@
               <w:lang w:val="en-US"/>
             </w:rPr>
           </w:pPr>
-          <w:hyperlink w:anchor="_Toc30507450" w:history="1">
+          <w:hyperlink w:anchor="_Toc35361971" w:history="1">
             <w:r>
               <w:rPr>
                 <w:rStyle w:val="Hyperlink"/>
@@ -565,7 +565,7 @@
                 <w:noProof/>
                 <w:webHidden/>
               </w:rPr>
-              <w:instrText xml:space="preserve"> PAGEREF _Toc30507450 \h </w:instrText>
+              <w:instrText xml:space="preserve"> PAGEREF _Toc35361971 \h </w:instrText>
             </w:r>
             <w:r>
               <w:rPr>
@@ -607,7 +607,7 @@
               <w:lang w:val="en-US"/>
             </w:rPr>
           </w:pPr>
-          <w:hyperlink w:anchor="_Toc30507451" w:history="1">
+          <w:hyperlink w:anchor="_Toc35361972" w:history="1">
             <w:r>
               <w:rPr>
                 <w:rStyle w:val="Hyperlink"/>
@@ -643,7 +643,7 @@
                 <w:noProof/>
                 <w:webHidden/>
               </w:rPr>
-              <w:instrText xml:space="preserve"> PAGEREF _Toc30507451 \h </w:instrText>
+              <w:instrText xml:space="preserve"> PAGEREF _Toc35361972 \h </w:instrText>
             </w:r>
             <w:r>
               <w:rPr>
@@ -663,7 +663,7 @@
                 <w:noProof/>
                 <w:webHidden/>
               </w:rPr>
-              <w:t>6</w:t>
+              <w:t>7</w:t>
             </w:r>
             <w:r>
               <w:rPr>
@@ -685,7 +685,7 @@
               <w:lang w:val="en-US"/>
             </w:rPr>
           </w:pPr>
-          <w:hyperlink w:anchor="_Toc30507452" w:history="1">
+          <w:hyperlink w:anchor="_Toc35361973" w:history="1">
             <w:r>
               <w:rPr>
                 <w:rStyle w:val="Hyperlink"/>
@@ -721,7 +721,7 @@
                 <w:noProof/>
                 <w:webHidden/>
               </w:rPr>
-              <w:instrText xml:space="preserve"> PAGEREF _Toc30507452 \h </w:instrText>
+              <w:instrText xml:space="preserve"> PAGEREF _Toc35361973 \h </w:instrText>
             </w:r>
             <w:r>
               <w:rPr>
@@ -763,7 +763,7 @@
               <w:lang w:val="en-US"/>
             </w:rPr>
           </w:pPr>
-          <w:hyperlink w:anchor="_Toc30507453" w:history="1">
+          <w:hyperlink w:anchor="_Toc35361974" w:history="1">
             <w:r>
               <w:rPr>
                 <w:rStyle w:val="Hyperlink"/>
@@ -799,7 +799,7 @@
                 <w:noProof/>
                 <w:webHidden/>
               </w:rPr>
-              <w:instrText xml:space="preserve"> PAGEREF _Toc30507453 \h </w:instrText>
+              <w:instrText xml:space="preserve"> PAGEREF _Toc35361974 \h </w:instrText>
             </w:r>
             <w:r>
               <w:rPr>
@@ -863,7 +863,7 @@
           <w:szCs w:val="24"/>
         </w:rPr>
       </w:pPr>
-      <w:bookmarkStart w:id="0" w:name="_Toc30507444"/>
+      <w:bookmarkStart w:id="0" w:name="_Toc35361965"/>
       <w:r>
         <w:rPr>
           <w:rFonts w:ascii="微软雅黑" w:eastAsia="微软雅黑" w:hAnsi="微软雅黑" w:hint="eastAsia"/>
@@ -1008,16 +1008,7 @@
           <w:sz w:val="21"/>
           <w:szCs w:val="21"/>
         </w:rPr>
-        <w:t>tree）</w:t>
-      </w:r>
-      <w:proofErr w:type="gramStart"/>
-      <w:r>
-        <w:rPr>
-          <w:rFonts w:ascii="微软雅黑" w:eastAsia="微软雅黑" w:hAnsi="微软雅黑" w:hint="eastAsia"/>
-          <w:sz w:val="21"/>
-          <w:szCs w:val="21"/>
-        </w:rPr>
-        <w:t>和其中的.</w:t>
+        <w:t>tree）和其中的.</w:t>
       </w:r>
       <w:r>
         <w:rPr>
@@ -1027,7 +1018,6 @@
         </w:rPr>
         <w:t>git</w:t>
       </w:r>
-      <w:proofErr w:type="gramEnd"/>
       <w:r>
         <w:rPr>
           <w:rFonts w:ascii="微软雅黑" w:eastAsia="微软雅黑" w:hAnsi="微软雅黑" w:hint="eastAsia"/>
@@ -1172,25 +1162,7 @@
           <w:sz w:val="21"/>
           <w:szCs w:val="21"/>
         </w:rPr>
-        <w:t>Git指令的完整形式一般复杂多样，而且不仅仅具有单一功能，</w:t>
-      </w:r>
-      <w:proofErr w:type="gramStart"/>
-      <w:r>
-        <w:rPr>
-          <w:rFonts w:ascii="微软雅黑" w:eastAsia="微软雅黑" w:hAnsi="微软雅黑" w:hint="eastAsia"/>
-          <w:sz w:val="21"/>
-          <w:szCs w:val="21"/>
-        </w:rPr>
-        <w:t>而是可以通过“</w:t>
-      </w:r>
-      <w:proofErr w:type="gramEnd"/>
-      <w:r>
-        <w:rPr>
-          <w:rFonts w:ascii="微软雅黑" w:eastAsia="微软雅黑" w:hAnsi="微软雅黑" w:hint="eastAsia"/>
-          <w:sz w:val="21"/>
-          <w:szCs w:val="21"/>
-        </w:rPr>
-        <w:t>附带属性”顺便完成多种操作。换句话说，某个指令的功能可以通过“附带属性”的形式与另一个指令合并为一个以简化操作。初学者无需深究，了解即可。</w:t>
+        <w:t>Git指令的完整形式一般复杂多样，而且不仅仅具有单一功能，而是可以通过“附带属性”顺便完成多种操作。换句话说，某个指令的功能可以通过“附带属性”的形式与另一个指令合并为一个以简化操作。初学者无需深究，了解即可。</w:t>
       </w:r>
     </w:p>
     <w:p>
@@ -1214,7 +1186,7 @@
           <w:szCs w:val="24"/>
         </w:rPr>
       </w:pPr>
-      <w:bookmarkStart w:id="1" w:name="_Toc30507445"/>
+      <w:bookmarkStart w:id="1" w:name="_Toc35361966"/>
       <w:r>
         <w:rPr>
           <w:rFonts w:ascii="微软雅黑" w:eastAsia="微软雅黑" w:hAnsi="微软雅黑" w:hint="eastAsia"/>
@@ -1307,27 +1279,7 @@
           <w:lang w:val="en-US"/>
         </w:rPr>
         <w:lastRenderedPageBreak/>
-        <w:t>后面，要删除别名，直接把对应的行删掉即可。而当前用户的Git配置文件放在用户主目录下的一个隐藏文件.</w:t>
-      </w:r>
-      <w:proofErr w:type="spellStart"/>
-      <w:r>
-        <w:rPr>
-          <w:rFonts w:ascii="微软雅黑" w:eastAsia="微软雅黑" w:hAnsi="微软雅黑"/>
-          <w:sz w:val="21"/>
-          <w:szCs w:val="21"/>
-          <w:lang w:val="en-US"/>
-        </w:rPr>
-        <w:t>gitconfig</w:t>
-      </w:r>
-      <w:proofErr w:type="spellEnd"/>
-      <w:r>
-        <w:rPr>
-          <w:rFonts w:ascii="微软雅黑" w:eastAsia="微软雅黑" w:hAnsi="微软雅黑"/>
-          <w:sz w:val="21"/>
-          <w:szCs w:val="21"/>
-          <w:lang w:val="en-US"/>
-        </w:rPr>
-        <w:t>中</w:t>
+        <w:t>后面，要删除别名，直接把对应的行删掉即可。而当前用户的Git配置文件放在用户主目录下的一个隐藏文件.gitconfig中</w:t>
       </w:r>
       <w:r>
         <w:rPr>
@@ -1394,21 +1346,74 @@
           <w:sz w:val="21"/>
           <w:szCs w:val="21"/>
         </w:rPr>
-        <w:t xml:space="preserve">git config --global </w:t>
-      </w:r>
-      <w:proofErr w:type="spellStart"/>
-      <w:proofErr w:type="gramStart"/>
-      <w:r>
+        <w:t>git config --global user.email "email@example.com"</w:t>
+      </w:r>
+    </w:p>
+    <w:p>
+      <w:pPr>
+        <w:spacing w:after="0"/>
+        <w:rPr>
+          <w:rFonts w:ascii="微软雅黑" w:eastAsia="微软雅黑" w:hAnsi="微软雅黑"/>
+          <w:sz w:val="21"/>
+          <w:szCs w:val="21"/>
+          <w:lang w:val="en-US"/>
+        </w:rPr>
+      </w:pPr>
+      <w:r>
+        <w:rPr>
+          <w:rFonts w:ascii="微软雅黑" w:eastAsia="微软雅黑" w:hAnsi="微软雅黑"/>
+          <w:sz w:val="21"/>
+          <w:szCs w:val="21"/>
+          <w:lang w:val="en-US"/>
+        </w:rPr>
+        <w:t xml:space="preserve">--global    // </w:t>
+      </w:r>
+      <w:r>
+        <w:rPr>
+          <w:rFonts w:ascii="微软雅黑" w:eastAsia="微软雅黑" w:hAnsi="微软雅黑"/>
+          <w:sz w:val="21"/>
+          <w:szCs w:val="21"/>
+        </w:rPr>
+        <w:t>表示这台机器上所有的Git仓库都会使用这个配置</w:t>
+      </w:r>
+    </w:p>
+    <w:p>
+      <w:pPr>
+        <w:spacing w:after="0"/>
+        <w:rPr>
+          <w:rFonts w:ascii="微软雅黑" w:eastAsia="微软雅黑" w:hAnsi="微软雅黑"/>
+          <w:sz w:val="21"/>
+          <w:szCs w:val="21"/>
+        </w:rPr>
+      </w:pPr>
+      <w:r>
+        <w:rPr>
+          <w:rFonts w:ascii="微软雅黑" w:eastAsia="微软雅黑" w:hAnsi="微软雅黑" w:hint="eastAsia"/>
+          <w:sz w:val="21"/>
+          <w:szCs w:val="21"/>
+        </w:rPr>
+        <w:t>②初始化Git仓库</w:t>
+      </w:r>
+    </w:p>
+    <w:p>
+      <w:pPr>
+        <w:spacing w:after="0"/>
         <w:rPr>
           <w:rFonts w:ascii="Consolas" w:eastAsia="微软雅黑" w:hAnsi="Consolas"/>
           <w:color w:val="DD0055"/>
           <w:sz w:val="21"/>
           <w:szCs w:val="21"/>
         </w:rPr>
-        <w:t>user.email</w:t>
-      </w:r>
-      <w:proofErr w:type="spellEnd"/>
-      <w:proofErr w:type="gramEnd"/>
+      </w:pPr>
+      <w:r>
+        <w:rPr>
+          <w:rFonts w:ascii="Consolas" w:eastAsia="微软雅黑" w:hAnsi="Consolas" w:hint="eastAsia"/>
+          <w:color w:val="DD0055"/>
+          <w:sz w:val="21"/>
+          <w:szCs w:val="21"/>
+        </w:rPr>
+        <w:t>git</w:t>
+      </w:r>
       <w:r>
         <w:rPr>
           <w:rFonts w:ascii="Consolas" w:eastAsia="微软雅黑" w:hAnsi="Consolas"/>
@@ -1416,53 +1421,52 @@
           <w:sz w:val="21"/>
           <w:szCs w:val="21"/>
         </w:rPr>
-        <w:t xml:space="preserve"> "email@example.com"</w:t>
-      </w:r>
-    </w:p>
-    <w:p>
-      <w:pPr>
-        <w:spacing w:after="0"/>
-        <w:rPr>
-          <w:rFonts w:ascii="微软雅黑" w:eastAsia="微软雅黑" w:hAnsi="微软雅黑"/>
-          <w:sz w:val="21"/>
-          <w:szCs w:val="21"/>
-          <w:lang w:val="en-US"/>
-        </w:rPr>
-      </w:pPr>
-      <w:r>
-        <w:rPr>
-          <w:rFonts w:ascii="微软雅黑" w:eastAsia="微软雅黑" w:hAnsi="微软雅黑"/>
-          <w:sz w:val="21"/>
-          <w:szCs w:val="21"/>
-          <w:lang w:val="en-US"/>
-        </w:rPr>
-        <w:t xml:space="preserve">--global    // </w:t>
-      </w:r>
-      <w:r>
-        <w:rPr>
-          <w:rFonts w:ascii="微软雅黑" w:eastAsia="微软雅黑" w:hAnsi="微软雅黑"/>
-          <w:sz w:val="21"/>
-          <w:szCs w:val="21"/>
-        </w:rPr>
-        <w:t>表示这台机器上所有的Git仓库都会使用这个配置</w:t>
-      </w:r>
-    </w:p>
-    <w:p>
-      <w:pPr>
-        <w:spacing w:after="0"/>
-        <w:rPr>
-          <w:rFonts w:ascii="微软雅黑" w:eastAsia="微软雅黑" w:hAnsi="微软雅黑"/>
-          <w:sz w:val="21"/>
-          <w:szCs w:val="21"/>
-        </w:rPr>
-      </w:pPr>
-      <w:r>
-        <w:rPr>
-          <w:rFonts w:ascii="微软雅黑" w:eastAsia="微软雅黑" w:hAnsi="微软雅黑" w:hint="eastAsia"/>
-          <w:sz w:val="21"/>
-          <w:szCs w:val="21"/>
-        </w:rPr>
-        <w:t>②初始化Git仓库</w:t>
+        <w:t xml:space="preserve"> </w:t>
+      </w:r>
+      <w:r>
+        <w:rPr>
+          <w:rFonts w:ascii="Consolas" w:eastAsia="微软雅黑" w:hAnsi="Consolas" w:hint="eastAsia"/>
+          <w:color w:val="DD0055"/>
+          <w:sz w:val="21"/>
+          <w:szCs w:val="21"/>
+        </w:rPr>
+        <w:t>init</w:t>
+      </w:r>
+    </w:p>
+    <w:p>
+      <w:pPr>
+        <w:spacing w:after="0"/>
+        <w:rPr>
+          <w:rFonts w:ascii="微软雅黑" w:eastAsia="微软雅黑" w:hAnsi="微软雅黑"/>
+          <w:sz w:val="21"/>
+          <w:szCs w:val="21"/>
+        </w:rPr>
+      </w:pPr>
+      <w:r>
+        <w:rPr>
+          <w:rFonts w:ascii="微软雅黑" w:eastAsia="微软雅黑" w:hAnsi="微软雅黑" w:hint="eastAsia"/>
+          <w:sz w:val="21"/>
+          <w:szCs w:val="21"/>
+        </w:rPr>
+        <w:t>初始化一个Git仓库，或将某文件夹选取作为git仓库。</w:t>
+      </w:r>
+    </w:p>
+    <w:p>
+      <w:pPr>
+        <w:spacing w:after="0"/>
+        <w:rPr>
+          <w:rFonts w:ascii="微软雅黑" w:eastAsia="微软雅黑" w:hAnsi="微软雅黑"/>
+          <w:sz w:val="21"/>
+          <w:szCs w:val="21"/>
+        </w:rPr>
+      </w:pPr>
+      <w:r>
+        <w:rPr>
+          <w:rFonts w:ascii="微软雅黑" w:eastAsia="微软雅黑" w:hAnsi="微软雅黑" w:hint="eastAsia"/>
+          <w:sz w:val="21"/>
+          <w:szCs w:val="21"/>
+        </w:rPr>
+        <w:t>③设置Git显示颜色化的信息文字</w:t>
       </w:r>
     </w:p>
     <w:p>
@@ -1477,12 +1481,59 @@
       </w:pPr>
       <w:r>
         <w:rPr>
+          <w:rFonts w:ascii="Consolas" w:eastAsia="微软雅黑" w:hAnsi="Consolas"/>
+          <w:color w:val="DD0055"/>
+          <w:sz w:val="21"/>
+          <w:szCs w:val="21"/>
+        </w:rPr>
+        <w:t>git config --global color.ui true</w:t>
+      </w:r>
+    </w:p>
+    <w:p>
+      <w:pPr>
+        <w:spacing w:after="0"/>
+        <w:rPr>
+          <w:rFonts w:ascii="微软雅黑" w:eastAsia="微软雅黑" w:hAnsi="微软雅黑"/>
+          <w:sz w:val="21"/>
+          <w:szCs w:val="21"/>
+        </w:rPr>
+      </w:pPr>
+      <w:r>
+        <w:rPr>
+          <w:rFonts w:ascii="微软雅黑" w:eastAsia="微软雅黑" w:hAnsi="微软雅黑" w:hint="eastAsia"/>
+          <w:sz w:val="21"/>
+          <w:szCs w:val="21"/>
+        </w:rPr>
+        <w:t>④配置别名</w:t>
+      </w:r>
+    </w:p>
+    <w:p>
+      <w:pPr>
+        <w:spacing w:after="0"/>
+        <w:rPr>
+          <w:rFonts w:ascii="Consolas" w:eastAsia="微软雅黑" w:hAnsi="Consolas"/>
+          <w:color w:val="DD0055"/>
+          <w:sz w:val="21"/>
+          <w:szCs w:val="21"/>
+        </w:rPr>
+      </w:pPr>
+      <w:r>
+        <w:rPr>
+          <w:rFonts w:ascii="Consolas" w:eastAsia="微软雅黑" w:hAnsi="Consolas"/>
+          <w:color w:val="DD0055"/>
+          <w:sz w:val="21"/>
+          <w:szCs w:val="21"/>
+        </w:rPr>
+        <w:t>git config –global alias.&lt;name&gt; &lt;keyword</w:t>
+      </w:r>
+      <w:r>
+        <w:rPr>
           <w:rFonts w:ascii="Consolas" w:eastAsia="微软雅黑" w:hAnsi="Consolas" w:hint="eastAsia"/>
           <w:color w:val="DD0055"/>
           <w:sz w:val="21"/>
           <w:szCs w:val="21"/>
         </w:rPr>
-        <w:t>git</w:t>
+        <w:t>s</w:t>
       </w:r>
       <w:r>
         <w:rPr>
@@ -1491,76 +1542,62 @@
           <w:sz w:val="21"/>
           <w:szCs w:val="21"/>
         </w:rPr>
-        <w:t xml:space="preserve"> </w:t>
-      </w:r>
-      <w:proofErr w:type="spellStart"/>
-      <w:r>
-        <w:rPr>
-          <w:rFonts w:ascii="Consolas" w:eastAsia="微软雅黑" w:hAnsi="Consolas" w:hint="eastAsia"/>
-          <w:color w:val="DD0055"/>
-          <w:sz w:val="21"/>
-          <w:szCs w:val="21"/>
-        </w:rPr>
-        <w:t>init</w:t>
-      </w:r>
-      <w:proofErr w:type="spellEnd"/>
-    </w:p>
-    <w:p>
-      <w:pPr>
-        <w:spacing w:after="0"/>
-        <w:rPr>
-          <w:rFonts w:ascii="微软雅黑" w:eastAsia="微软雅黑" w:hAnsi="微软雅黑"/>
-          <w:sz w:val="21"/>
-          <w:szCs w:val="21"/>
-        </w:rPr>
-      </w:pPr>
-      <w:r>
-        <w:rPr>
-          <w:rFonts w:ascii="微软雅黑" w:eastAsia="微软雅黑" w:hAnsi="微软雅黑" w:hint="eastAsia"/>
-          <w:sz w:val="21"/>
-          <w:szCs w:val="21"/>
-        </w:rPr>
-        <w:t>初始化一个Git仓库，或将某文件夹选取作为git仓库。</w:t>
-      </w:r>
-    </w:p>
-    <w:p>
-      <w:pPr>
-        <w:spacing w:after="0"/>
-        <w:rPr>
-          <w:rFonts w:ascii="微软雅黑" w:eastAsia="微软雅黑" w:hAnsi="微软雅黑"/>
-          <w:sz w:val="21"/>
-          <w:szCs w:val="21"/>
-        </w:rPr>
-      </w:pPr>
-      <w:r>
-        <w:rPr>
-          <w:rFonts w:ascii="微软雅黑" w:eastAsia="微软雅黑" w:hAnsi="微软雅黑" w:hint="eastAsia"/>
-          <w:sz w:val="21"/>
-          <w:szCs w:val="21"/>
-        </w:rPr>
-        <w:t>③设置Git显示颜色化的信息文字</w:t>
-      </w:r>
-    </w:p>
-    <w:p>
-      <w:pPr>
-        <w:spacing w:after="0"/>
+        <w:t xml:space="preserve"> sequence</w:t>
+      </w:r>
+      <w:r>
         <w:rPr>
           <w:rFonts w:ascii="Consolas" w:eastAsia="微软雅黑" w:hAnsi="Consolas"/>
           <w:color w:val="DD0055"/>
           <w:sz w:val="21"/>
           <w:szCs w:val="21"/>
         </w:rPr>
-      </w:pPr>
-      <w:r>
+        <w:t>&gt;</w:t>
+      </w:r>
+    </w:p>
+    <w:p>
+      <w:pPr>
+        <w:spacing w:after="0"/>
+        <w:rPr>
+          <w:rFonts w:ascii="微软雅黑" w:eastAsia="微软雅黑" w:hAnsi="微软雅黑"/>
+          <w:sz w:val="21"/>
+          <w:szCs w:val="21"/>
+        </w:rPr>
+      </w:pPr>
+      <w:r>
+        <w:rPr>
+          <w:rFonts w:ascii="微软雅黑" w:eastAsia="微软雅黑" w:hAnsi="微软雅黑" w:hint="eastAsia"/>
+          <w:sz w:val="21"/>
+          <w:szCs w:val="21"/>
+        </w:rPr>
+        <w:t>配置后使用别名n</w:t>
+      </w:r>
+      <w:r>
+        <w:rPr>
+          <w:rFonts w:ascii="微软雅黑" w:eastAsia="微软雅黑" w:hAnsi="微软雅黑"/>
+          <w:sz w:val="21"/>
+          <w:szCs w:val="21"/>
+        </w:rPr>
+        <w:t>ame</w:t>
+      </w:r>
+      <w:r>
+        <w:rPr>
+          <w:rFonts w:ascii="微软雅黑" w:eastAsia="微软雅黑" w:hAnsi="微软雅黑" w:hint="eastAsia"/>
+          <w:sz w:val="21"/>
+          <w:szCs w:val="21"/>
+        </w:rPr>
+        <w:t>即可替代一串关键字序列，用以简化后续重复的命令输入</w:t>
+      </w:r>
+    </w:p>
+    <w:p>
+      <w:pPr>
+        <w:spacing w:after="0"/>
         <w:rPr>
           <w:rFonts w:ascii="Consolas" w:eastAsia="微软雅黑" w:hAnsi="Consolas"/>
           <w:color w:val="DD0055"/>
           <w:sz w:val="21"/>
           <w:szCs w:val="21"/>
         </w:rPr>
-        <w:t xml:space="preserve">git config --global </w:t>
-      </w:r>
-      <w:proofErr w:type="spellStart"/>
+      </w:pPr>
       <w:r>
         <w:rPr>
           <w:rFonts w:ascii="Consolas" w:eastAsia="微软雅黑" w:hAnsi="Consolas"/>
@@ -1568,276 +1605,7 @@
           <w:sz w:val="21"/>
           <w:szCs w:val="21"/>
         </w:rPr>
-        <w:t>color.ui</w:t>
-      </w:r>
-      <w:proofErr w:type="spellEnd"/>
-      <w:r>
-        <w:rPr>
-          <w:rFonts w:ascii="Consolas" w:eastAsia="微软雅黑" w:hAnsi="Consolas"/>
-          <w:color w:val="DD0055"/>
-          <w:sz w:val="21"/>
-          <w:szCs w:val="21"/>
-        </w:rPr>
-        <w:t xml:space="preserve"> true</w:t>
-      </w:r>
-    </w:p>
-    <w:p>
-      <w:pPr>
-        <w:spacing w:after="0"/>
-        <w:rPr>
-          <w:rFonts w:ascii="微软雅黑" w:eastAsia="微软雅黑" w:hAnsi="微软雅黑"/>
-          <w:sz w:val="21"/>
-          <w:szCs w:val="21"/>
-        </w:rPr>
-      </w:pPr>
-      <w:r>
-        <w:rPr>
-          <w:rFonts w:ascii="微软雅黑" w:eastAsia="微软雅黑" w:hAnsi="微软雅黑" w:hint="eastAsia"/>
-          <w:sz w:val="21"/>
-          <w:szCs w:val="21"/>
-        </w:rPr>
-        <w:t>④配置别名</w:t>
-      </w:r>
-    </w:p>
-    <w:p>
-      <w:pPr>
-        <w:spacing w:after="0"/>
-        <w:rPr>
-          <w:rFonts w:ascii="Consolas" w:eastAsia="微软雅黑" w:hAnsi="Consolas"/>
-          <w:color w:val="DD0055"/>
-          <w:sz w:val="21"/>
-          <w:szCs w:val="21"/>
-        </w:rPr>
-      </w:pPr>
-      <w:r>
-        <w:rPr>
-          <w:rFonts w:ascii="Consolas" w:eastAsia="微软雅黑" w:hAnsi="Consolas"/>
-          <w:color w:val="DD0055"/>
-          <w:sz w:val="21"/>
-          <w:szCs w:val="21"/>
-        </w:rPr>
-        <w:t xml:space="preserve">git config –global </w:t>
-      </w:r>
-      <w:proofErr w:type="gramStart"/>
-      <w:r>
-        <w:rPr>
-          <w:rFonts w:ascii="Consolas" w:eastAsia="微软雅黑" w:hAnsi="Consolas"/>
-          <w:color w:val="DD0055"/>
-          <w:sz w:val="21"/>
-          <w:szCs w:val="21"/>
-        </w:rPr>
-        <w:t>alias.&lt;</w:t>
-      </w:r>
-      <w:proofErr w:type="gramEnd"/>
-      <w:r>
-        <w:rPr>
-          <w:rFonts w:ascii="Consolas" w:eastAsia="微软雅黑" w:hAnsi="Consolas"/>
-          <w:color w:val="DD0055"/>
-          <w:sz w:val="21"/>
-          <w:szCs w:val="21"/>
-        </w:rPr>
-        <w:t>name&gt; &lt;keyword</w:t>
-      </w:r>
-      <w:r>
-        <w:rPr>
-          <w:rFonts w:ascii="Consolas" w:eastAsia="微软雅黑" w:hAnsi="Consolas" w:hint="eastAsia"/>
-          <w:color w:val="DD0055"/>
-          <w:sz w:val="21"/>
-          <w:szCs w:val="21"/>
-        </w:rPr>
-        <w:t>s</w:t>
-      </w:r>
-      <w:r>
-        <w:rPr>
-          <w:rFonts w:ascii="Consolas" w:eastAsia="微软雅黑" w:hAnsi="Consolas"/>
-          <w:color w:val="DD0055"/>
-          <w:sz w:val="21"/>
-          <w:szCs w:val="21"/>
-        </w:rPr>
-        <w:t xml:space="preserve"> sequence</w:t>
-      </w:r>
-      <w:r>
-        <w:rPr>
-          <w:rFonts w:ascii="Consolas" w:eastAsia="微软雅黑" w:hAnsi="Consolas"/>
-          <w:color w:val="DD0055"/>
-          <w:sz w:val="21"/>
-          <w:szCs w:val="21"/>
-        </w:rPr>
-        <w:t>&gt;</w:t>
-      </w:r>
-    </w:p>
-    <w:p>
-      <w:pPr>
-        <w:spacing w:after="0"/>
-        <w:rPr>
-          <w:rFonts w:ascii="微软雅黑" w:eastAsia="微软雅黑" w:hAnsi="微软雅黑"/>
-          <w:sz w:val="21"/>
-          <w:szCs w:val="21"/>
-        </w:rPr>
-      </w:pPr>
-      <w:r>
-        <w:rPr>
-          <w:rFonts w:ascii="微软雅黑" w:eastAsia="微软雅黑" w:hAnsi="微软雅黑" w:hint="eastAsia"/>
-          <w:sz w:val="21"/>
-          <w:szCs w:val="21"/>
-        </w:rPr>
-        <w:t>配置后使用别名n</w:t>
-      </w:r>
-      <w:r>
-        <w:rPr>
-          <w:rFonts w:ascii="微软雅黑" w:eastAsia="微软雅黑" w:hAnsi="微软雅黑"/>
-          <w:sz w:val="21"/>
-          <w:szCs w:val="21"/>
-        </w:rPr>
-        <w:t>ame</w:t>
-      </w:r>
-      <w:r>
-        <w:rPr>
-          <w:rFonts w:ascii="微软雅黑" w:eastAsia="微软雅黑" w:hAnsi="微软雅黑" w:hint="eastAsia"/>
-          <w:sz w:val="21"/>
-          <w:szCs w:val="21"/>
-        </w:rPr>
-        <w:t>即可替代一串关键字序列，用以简化后续重复的命令输入</w:t>
-      </w:r>
-    </w:p>
-    <w:p>
-      <w:pPr>
-        <w:spacing w:after="0"/>
-        <w:rPr>
-          <w:rFonts w:ascii="Consolas" w:eastAsia="微软雅黑" w:hAnsi="Consolas"/>
-          <w:color w:val="DD0055"/>
-          <w:sz w:val="21"/>
-          <w:szCs w:val="21"/>
-        </w:rPr>
-      </w:pPr>
-      <w:r>
-        <w:rPr>
-          <w:rFonts w:ascii="Consolas" w:eastAsia="微软雅黑" w:hAnsi="Consolas"/>
-          <w:color w:val="DD0055"/>
-          <w:sz w:val="21"/>
-          <w:szCs w:val="21"/>
-        </w:rPr>
-        <w:t xml:space="preserve">git config --global </w:t>
-      </w:r>
-      <w:proofErr w:type="spellStart"/>
-      <w:r>
-        <w:rPr>
-          <w:rFonts w:ascii="Consolas" w:eastAsia="微软雅黑" w:hAnsi="Consolas"/>
-          <w:color w:val="DD0055"/>
-          <w:sz w:val="21"/>
-          <w:szCs w:val="21"/>
-        </w:rPr>
-        <w:t>alias.lg</w:t>
-      </w:r>
-      <w:proofErr w:type="spellEnd"/>
-      <w:r>
-        <w:rPr>
-          <w:rFonts w:ascii="Consolas" w:eastAsia="微软雅黑" w:hAnsi="Consolas"/>
-          <w:color w:val="DD0055"/>
-          <w:sz w:val="21"/>
-          <w:szCs w:val="21"/>
-        </w:rPr>
-        <w:t xml:space="preserve"> "log --color --graph --pretty=format:'%</w:t>
-      </w:r>
-      <w:proofErr w:type="spellStart"/>
-      <w:r>
-        <w:rPr>
-          <w:rFonts w:ascii="Consolas" w:eastAsia="微软雅黑" w:hAnsi="Consolas"/>
-          <w:color w:val="DD0055"/>
-          <w:sz w:val="21"/>
-          <w:szCs w:val="21"/>
-        </w:rPr>
-        <w:t>Cred%h%Creset</w:t>
-      </w:r>
-      <w:proofErr w:type="spellEnd"/>
-      <w:r>
-        <w:rPr>
-          <w:rFonts w:ascii="Consolas" w:eastAsia="微软雅黑" w:hAnsi="Consolas"/>
-          <w:color w:val="DD0055"/>
-          <w:sz w:val="21"/>
-          <w:szCs w:val="21"/>
-        </w:rPr>
-        <w:t xml:space="preserve"> -%C(yellow)%</w:t>
-      </w:r>
-      <w:proofErr w:type="spellStart"/>
-      <w:r>
-        <w:rPr>
-          <w:rFonts w:ascii="Consolas" w:eastAsia="微软雅黑" w:hAnsi="Consolas"/>
-          <w:color w:val="DD0055"/>
-          <w:sz w:val="21"/>
-          <w:szCs w:val="21"/>
-        </w:rPr>
-        <w:t>d%Creset</w:t>
-      </w:r>
-      <w:proofErr w:type="spellEnd"/>
-      <w:r>
-        <w:rPr>
-          <w:rFonts w:ascii="Consolas" w:eastAsia="微软雅黑" w:hAnsi="Consolas"/>
-          <w:color w:val="DD0055"/>
-          <w:sz w:val="21"/>
-          <w:szCs w:val="21"/>
-        </w:rPr>
-        <w:t xml:space="preserve"> %s %</w:t>
-      </w:r>
-      <w:proofErr w:type="spellStart"/>
-      <w:r>
-        <w:rPr>
-          <w:rFonts w:ascii="Consolas" w:eastAsia="微软雅黑" w:hAnsi="Consolas"/>
-          <w:color w:val="DD0055"/>
-          <w:sz w:val="21"/>
-          <w:szCs w:val="21"/>
-        </w:rPr>
-        <w:t>Cgreen</w:t>
-      </w:r>
-      <w:proofErr w:type="spellEnd"/>
-      <w:r>
-        <w:rPr>
-          <w:rFonts w:ascii="Consolas" w:eastAsia="微软雅黑" w:hAnsi="Consolas"/>
-          <w:color w:val="DD0055"/>
-          <w:sz w:val="21"/>
-          <w:szCs w:val="21"/>
-        </w:rPr>
-        <w:t>(%</w:t>
-      </w:r>
-      <w:proofErr w:type="spellStart"/>
-      <w:r>
-        <w:rPr>
-          <w:rFonts w:ascii="Consolas" w:eastAsia="微软雅黑" w:hAnsi="Consolas"/>
-          <w:color w:val="DD0055"/>
-          <w:sz w:val="21"/>
-          <w:szCs w:val="21"/>
-        </w:rPr>
-        <w:t>cr</w:t>
-      </w:r>
-      <w:proofErr w:type="spellEnd"/>
-      <w:r>
-        <w:rPr>
-          <w:rFonts w:ascii="Consolas" w:eastAsia="微软雅黑" w:hAnsi="Consolas"/>
-          <w:color w:val="DD0055"/>
-          <w:sz w:val="21"/>
-          <w:szCs w:val="21"/>
-        </w:rPr>
-        <w:t>) %C(bold blue)&lt;%an&gt;%</w:t>
-      </w:r>
-      <w:proofErr w:type="spellStart"/>
-      <w:r>
-        <w:rPr>
-          <w:rFonts w:ascii="Consolas" w:eastAsia="微软雅黑" w:hAnsi="Consolas"/>
-          <w:color w:val="DD0055"/>
-          <w:sz w:val="21"/>
-          <w:szCs w:val="21"/>
-        </w:rPr>
-        <w:t>Creset</w:t>
-      </w:r>
-      <w:proofErr w:type="spellEnd"/>
-      <w:r>
-        <w:rPr>
-          <w:rFonts w:ascii="Consolas" w:eastAsia="微软雅黑" w:hAnsi="Consolas"/>
-          <w:color w:val="DD0055"/>
-          <w:sz w:val="21"/>
-          <w:szCs w:val="21"/>
-        </w:rPr>
-        <w:t>' --abbrev-commit"</w:t>
+        <w:t>git config --global alias.lg "log --color --graph --pretty=format:'%Cred%h%Creset -%C(yellow)%d%Creset %s %Cgreen(%cr) %C(bold blue)&lt;%an&gt;%Creset' --abbrev-commit"</w:t>
       </w:r>
     </w:p>
     <w:p>
@@ -1890,7 +1658,7 @@
           <w:szCs w:val="24"/>
         </w:rPr>
       </w:pPr>
-      <w:bookmarkStart w:id="2" w:name="_Toc30507446"/>
+      <w:bookmarkStart w:id="2" w:name="_Toc35361967"/>
       <w:r>
         <w:rPr>
           <w:rFonts w:ascii="微软雅黑" w:eastAsia="微软雅黑" w:hAnsi="微软雅黑"/>
@@ -2063,9 +1831,44 @@
           <w:sz w:val="21"/>
           <w:szCs w:val="21"/>
         </w:rPr>
-        <w:t xml:space="preserve"> (&lt;file</w:t>
-      </w:r>
-      <w:proofErr w:type="gramStart"/>
+        <w:t xml:space="preserve"> (&lt;file&gt;,…)</w:t>
+      </w:r>
+      <w:r>
+        <w:rPr>
+          <w:rFonts w:ascii="微软雅黑" w:eastAsia="微软雅黑" w:hAnsi="微软雅黑" w:hint="eastAsia"/>
+          <w:sz w:val="21"/>
+          <w:szCs w:val="21"/>
+        </w:rPr>
+        <w:t>，注意，可反复多次使用，添加多个文件；</w:t>
+      </w:r>
+    </w:p>
+    <w:p>
+      <w:pPr>
+        <w:spacing w:after="0"/>
+        <w:rPr>
+          <w:rFonts w:ascii="微软雅黑" w:eastAsia="微软雅黑" w:hAnsi="微软雅黑"/>
+          <w:sz w:val="21"/>
+          <w:szCs w:val="21"/>
+        </w:rPr>
+      </w:pPr>
+      <w:r>
+        <w:rPr>
+          <w:rFonts w:ascii="微软雅黑" w:eastAsia="微软雅黑" w:hAnsi="微软雅黑" w:hint="eastAsia"/>
+          <w:sz w:val="21"/>
+          <w:szCs w:val="21"/>
+        </w:rPr>
+        <w:t>该命令即把文件添加至暂存区。</w:t>
+      </w:r>
+    </w:p>
+    <w:p>
+      <w:pPr>
+        <w:spacing w:after="0"/>
+        <w:rPr>
+          <w:rFonts w:ascii="微软雅黑" w:eastAsia="微软雅黑" w:hAnsi="微软雅黑"/>
+          <w:sz w:val="21"/>
+          <w:szCs w:val="21"/>
+        </w:rPr>
+      </w:pPr>
       <w:r>
         <w:rPr>
           <w:rFonts w:ascii="Consolas" w:eastAsia="微软雅黑" w:hAnsi="Consolas"/>
@@ -2073,9 +1876,44 @@
           <w:sz w:val="21"/>
           <w:szCs w:val="21"/>
         </w:rPr>
-        <w:t>&gt;,…</w:t>
-      </w:r>
-      <w:proofErr w:type="gramEnd"/>
+        <w:t>git add .</w:t>
+      </w:r>
+      <w:r>
+        <w:rPr>
+          <w:rFonts w:ascii="微软雅黑" w:eastAsia="微软雅黑" w:hAnsi="微软雅黑" w:hint="eastAsia"/>
+          <w:sz w:val="21"/>
+          <w:szCs w:val="21"/>
+        </w:rPr>
+        <w:t xml:space="preserve"> </w:t>
+      </w:r>
+    </w:p>
+    <w:p>
+      <w:pPr>
+        <w:spacing w:after="0"/>
+        <w:rPr>
+          <w:rFonts w:ascii="微软雅黑" w:eastAsia="微软雅黑" w:hAnsi="微软雅黑"/>
+          <w:sz w:val="21"/>
+          <w:szCs w:val="21"/>
+        </w:rPr>
+      </w:pPr>
+      <w:r>
+        <w:rPr>
+          <w:rFonts w:ascii="微软雅黑" w:eastAsia="微软雅黑" w:hAnsi="微软雅黑" w:hint="eastAsia"/>
+          <w:sz w:val="21"/>
+          <w:szCs w:val="21"/>
+        </w:rPr>
+        <w:t>可以添加所有当前目录下的合格文件。</w:t>
+      </w:r>
+    </w:p>
+    <w:p>
+      <w:pPr>
+        <w:spacing w:after="0"/>
+        <w:rPr>
+          <w:rFonts w:ascii="微软雅黑" w:eastAsia="微软雅黑" w:hAnsi="微软雅黑"/>
+          <w:sz w:val="21"/>
+          <w:szCs w:val="21"/>
+        </w:rPr>
+      </w:pPr>
       <w:r>
         <w:rPr>
           <w:rFonts w:ascii="Consolas" w:eastAsia="微软雅黑" w:hAnsi="Consolas"/>
@@ -2083,67 +1921,11 @@
           <w:sz w:val="21"/>
           <w:szCs w:val="21"/>
         </w:rPr>
-        <w:t>)</w:t>
-      </w:r>
-      <w:r>
-        <w:rPr>
-          <w:rFonts w:ascii="微软雅黑" w:eastAsia="微软雅黑" w:hAnsi="微软雅黑" w:hint="eastAsia"/>
-          <w:sz w:val="21"/>
-          <w:szCs w:val="21"/>
-        </w:rPr>
-        <w:t>，注意，可反复多次使用，添加多个文件；</w:t>
-      </w:r>
-    </w:p>
-    <w:p>
-      <w:pPr>
-        <w:spacing w:after="0"/>
-        <w:rPr>
-          <w:rFonts w:ascii="微软雅黑" w:eastAsia="微软雅黑" w:hAnsi="微软雅黑"/>
-          <w:sz w:val="21"/>
-          <w:szCs w:val="21"/>
-        </w:rPr>
-      </w:pPr>
-      <w:r>
-        <w:rPr>
-          <w:rFonts w:ascii="微软雅黑" w:eastAsia="微软雅黑" w:hAnsi="微软雅黑" w:hint="eastAsia"/>
-          <w:sz w:val="21"/>
-          <w:szCs w:val="21"/>
-        </w:rPr>
-        <w:t>该命令即把文件添加至暂存区。</w:t>
-      </w:r>
-    </w:p>
-    <w:p>
-      <w:pPr>
-        <w:spacing w:after="0"/>
-        <w:rPr>
-          <w:rFonts w:ascii="微软雅黑" w:eastAsia="微软雅黑" w:hAnsi="微软雅黑"/>
-          <w:sz w:val="21"/>
-          <w:szCs w:val="21"/>
-        </w:rPr>
-      </w:pPr>
-      <w:r>
-        <w:rPr>
-          <w:rFonts w:ascii="Consolas" w:eastAsia="微软雅黑" w:hAnsi="Consolas"/>
-          <w:color w:val="DD0055"/>
-          <w:sz w:val="21"/>
-          <w:szCs w:val="21"/>
-        </w:rPr>
-        <w:t xml:space="preserve">git </w:t>
-      </w:r>
-      <w:proofErr w:type="gramStart"/>
-      <w:r>
-        <w:rPr>
-          <w:rFonts w:ascii="Consolas" w:eastAsia="微软雅黑" w:hAnsi="Consolas"/>
-          <w:color w:val="DD0055"/>
-          <w:sz w:val="21"/>
-          <w:szCs w:val="21"/>
-        </w:rPr>
-        <w:t>add .</w:t>
-      </w:r>
-      <w:proofErr w:type="gramEnd"/>
-      <w:r>
-        <w:rPr>
-          <w:rFonts w:ascii="微软雅黑" w:eastAsia="微软雅黑" w:hAnsi="微软雅黑" w:hint="eastAsia"/>
+        <w:t>git rm &lt;file&gt;</w:t>
+      </w:r>
+      <w:r>
+        <w:rPr>
+          <w:rFonts w:ascii="微软雅黑" w:eastAsia="微软雅黑" w:hAnsi="微软雅黑"/>
           <w:sz w:val="21"/>
           <w:szCs w:val="21"/>
         </w:rPr>
@@ -2154,58 +1936,11 @@
       <w:pPr>
         <w:spacing w:after="0"/>
         <w:rPr>
-          <w:rFonts w:ascii="微软雅黑" w:eastAsia="微软雅黑" w:hAnsi="微软雅黑" w:hint="eastAsia"/>
-          <w:sz w:val="21"/>
-          <w:szCs w:val="21"/>
-        </w:rPr>
-      </w:pPr>
-      <w:r>
-        <w:rPr>
-          <w:rFonts w:ascii="微软雅黑" w:eastAsia="微软雅黑" w:hAnsi="微软雅黑" w:hint="eastAsia"/>
-          <w:sz w:val="21"/>
-          <w:szCs w:val="21"/>
-        </w:rPr>
-        <w:t>可以添加所有当前目录下的合格文件。</w:t>
-      </w:r>
-    </w:p>
-    <w:p>
-      <w:pPr>
-        <w:spacing w:after="0"/>
-        <w:rPr>
-          <w:rFonts w:ascii="微软雅黑" w:eastAsia="微软雅黑" w:hAnsi="微软雅黑"/>
-          <w:sz w:val="21"/>
-          <w:szCs w:val="21"/>
-        </w:rPr>
-      </w:pPr>
-      <w:r>
-        <w:rPr>
-          <w:rFonts w:ascii="Consolas" w:eastAsia="微软雅黑" w:hAnsi="Consolas"/>
-          <w:color w:val="DD0055"/>
-          <w:sz w:val="21"/>
-          <w:szCs w:val="21"/>
-        </w:rPr>
-        <w:t>git rm &lt;file&gt;</w:t>
-      </w:r>
-      <w:r>
-        <w:rPr>
-          <w:rFonts w:ascii="微软雅黑" w:eastAsia="微软雅黑" w:hAnsi="微软雅黑"/>
-          <w:sz w:val="21"/>
-          <w:szCs w:val="21"/>
-        </w:rPr>
-        <w:t xml:space="preserve"> </w:t>
-      </w:r>
-    </w:p>
-    <w:p>
-      <w:pPr>
-        <w:spacing w:after="0"/>
-        <w:rPr>
-          <w:rFonts w:ascii="微软雅黑" w:eastAsia="微软雅黑" w:hAnsi="微软雅黑"/>
-          <w:sz w:val="21"/>
-          <w:szCs w:val="21"/>
-        </w:rPr>
-      </w:pPr>
-      <w:bookmarkStart w:id="3" w:name="_GoBack"/>
-      <w:bookmarkEnd w:id="3"/>
+          <w:rFonts w:ascii="微软雅黑" w:eastAsia="微软雅黑" w:hAnsi="微软雅黑"/>
+          <w:sz w:val="21"/>
+          <w:szCs w:val="21"/>
+        </w:rPr>
+      </w:pPr>
       <w:r>
         <w:rPr>
           <w:rFonts w:ascii="微软雅黑" w:eastAsia="微软雅黑" w:hAnsi="微软雅黑" w:hint="eastAsia"/>
@@ -2424,7 +2159,7 @@
           <w:szCs w:val="24"/>
         </w:rPr>
       </w:pPr>
-      <w:bookmarkStart w:id="4" w:name="_Toc30507447"/>
+      <w:bookmarkStart w:id="3" w:name="_Toc35361968"/>
       <w:r>
         <w:rPr>
           <w:rFonts w:ascii="微软雅黑" w:eastAsia="微软雅黑" w:hAnsi="微软雅黑"/>
@@ -2452,7 +2187,7 @@
         </w:rPr>
         <w:t>Git系统状态和日志查看</w:t>
       </w:r>
-      <w:bookmarkEnd w:id="4"/>
+      <w:bookmarkEnd w:id="3"/>
     </w:p>
     <w:p>
       <w:pPr>
@@ -2489,19 +2224,55 @@
           <w:sz w:val="21"/>
           <w:szCs w:val="21"/>
         </w:rPr>
-        <w:t>git status [&lt;options&gt;…] [- -] [&lt;</w:t>
-      </w:r>
-      <w:proofErr w:type="spellStart"/>
-      <w:r>
+        <w:t>git status [&lt;options&gt;…] [- -] [&lt;pathspec&gt;…]</w:t>
+      </w:r>
+    </w:p>
+    <w:p>
+      <w:pPr>
+        <w:spacing w:after="0"/>
+        <w:rPr>
+          <w:rFonts w:ascii="微软雅黑" w:eastAsia="微软雅黑" w:hAnsi="微软雅黑"/>
+          <w:sz w:val="21"/>
+          <w:szCs w:val="21"/>
+        </w:rPr>
+      </w:pPr>
+      <w:r>
+        <w:rPr>
+          <w:rFonts w:ascii="微软雅黑" w:eastAsia="微软雅黑" w:hAnsi="微软雅黑" w:hint="eastAsia"/>
+          <w:sz w:val="21"/>
+          <w:szCs w:val="21"/>
+        </w:rPr>
+        <w:t>要随时掌握工作区的状态，使用git status命令。</w:t>
+      </w:r>
+    </w:p>
+    <w:p>
+      <w:pPr>
+        <w:spacing w:after="0"/>
+        <w:rPr>
+          <w:rFonts w:ascii="微软雅黑" w:eastAsia="微软雅黑" w:hAnsi="微软雅黑"/>
+          <w:sz w:val="21"/>
+          <w:szCs w:val="21"/>
+        </w:rPr>
+      </w:pPr>
+      <w:r>
+        <w:rPr>
+          <w:rFonts w:ascii="微软雅黑" w:eastAsia="微软雅黑" w:hAnsi="微软雅黑" w:hint="eastAsia"/>
+          <w:sz w:val="21"/>
+          <w:szCs w:val="21"/>
+        </w:rPr>
+        <w:t>②查看修改与区别</w:t>
+      </w:r>
+    </w:p>
+    <w:p>
+      <w:pPr>
+        <w:spacing w:after="0"/>
         <w:rPr>
           <w:rFonts w:ascii="Consolas" w:eastAsia="微软雅黑" w:hAnsi="Consolas"/>
           <w:color w:val="DD0055"/>
           <w:sz w:val="21"/>
           <w:szCs w:val="21"/>
         </w:rPr>
-        <w:t>pathspec</w:t>
-      </w:r>
-      <w:proofErr w:type="spellEnd"/>
+      </w:pPr>
       <w:r>
         <w:rPr>
           <w:rFonts w:ascii="Consolas" w:eastAsia="微软雅黑" w:hAnsi="Consolas"/>
@@ -2509,43 +2280,25 @@
           <w:sz w:val="21"/>
           <w:szCs w:val="21"/>
         </w:rPr>
-        <w:t>&gt;…]</w:t>
-      </w:r>
-    </w:p>
-    <w:p>
-      <w:pPr>
-        <w:spacing w:after="0"/>
-        <w:rPr>
-          <w:rFonts w:ascii="微软雅黑" w:eastAsia="微软雅黑" w:hAnsi="微软雅黑"/>
-          <w:sz w:val="21"/>
-          <w:szCs w:val="21"/>
-        </w:rPr>
-      </w:pPr>
-      <w:r>
-        <w:rPr>
-          <w:rFonts w:ascii="微软雅黑" w:eastAsia="微软雅黑" w:hAnsi="微软雅黑" w:hint="eastAsia"/>
-          <w:sz w:val="21"/>
-          <w:szCs w:val="21"/>
-        </w:rPr>
-        <w:t>要随时掌握工作区的状态，使用git status命令。</w:t>
-      </w:r>
-    </w:p>
-    <w:p>
-      <w:pPr>
-        <w:spacing w:after="0"/>
-        <w:rPr>
-          <w:rFonts w:ascii="微软雅黑" w:eastAsia="微软雅黑" w:hAnsi="微软雅黑"/>
-          <w:sz w:val="21"/>
-          <w:szCs w:val="21"/>
-        </w:rPr>
-      </w:pPr>
-      <w:r>
-        <w:rPr>
-          <w:rFonts w:ascii="微软雅黑" w:eastAsia="微软雅黑" w:hAnsi="微软雅黑" w:hint="eastAsia"/>
-          <w:sz w:val="21"/>
-          <w:szCs w:val="21"/>
-        </w:rPr>
-        <w:t>②查看修改与区别</w:t>
+        <w:t>git diff HEAD -- &lt;file&gt;</w:t>
+      </w:r>
+    </w:p>
+    <w:p>
+      <w:pPr>
+        <w:spacing w:after="0"/>
+        <w:rPr>
+          <w:rFonts w:ascii="微软雅黑" w:eastAsia="微软雅黑" w:hAnsi="微软雅黑"/>
+          <w:sz w:val="21"/>
+          <w:szCs w:val="21"/>
+        </w:rPr>
+      </w:pPr>
+      <w:r>
+        <w:rPr>
+          <w:rFonts w:ascii="微软雅黑" w:eastAsia="微软雅黑" w:hAnsi="微软雅黑" w:hint="eastAsia"/>
+          <w:sz w:val="21"/>
+          <w:szCs w:val="21"/>
+        </w:rPr>
+        <w:t>如果git status告诉你有文件被修改过，用git diff可以查看修改内容。</w:t>
       </w:r>
     </w:p>
     <w:p>
@@ -2560,30 +2313,20 @@
       </w:pPr>
       <w:r>
         <w:rPr>
+          <w:rFonts w:ascii="Consolas" w:eastAsia="微软雅黑" w:hAnsi="Consolas" w:hint="eastAsia"/>
+          <w:sz w:val="21"/>
+          <w:szCs w:val="21"/>
+        </w:rPr>
+        <w:t>完整形式：</w:t>
+      </w:r>
+      <w:r>
+        <w:rPr>
           <w:rFonts w:ascii="Consolas" w:eastAsia="微软雅黑" w:hAnsi="Consolas"/>
           <w:color w:val="DD0055"/>
           <w:sz w:val="21"/>
           <w:szCs w:val="21"/>
         </w:rPr>
-        <w:t>git diff HEAD -- &lt;file&gt;</w:t>
-      </w:r>
-    </w:p>
-    <w:p>
-      <w:pPr>
-        <w:spacing w:after="0"/>
-        <w:rPr>
-          <w:rFonts w:ascii="微软雅黑" w:eastAsia="微软雅黑" w:hAnsi="微软雅黑"/>
-          <w:sz w:val="21"/>
-          <w:szCs w:val="21"/>
-        </w:rPr>
-      </w:pPr>
-      <w:r>
-        <w:rPr>
-          <w:rFonts w:ascii="微软雅黑" w:eastAsia="微软雅黑" w:hAnsi="微软雅黑" w:hint="eastAsia"/>
-          <w:sz w:val="21"/>
-          <w:szCs w:val="21"/>
-        </w:rPr>
-        <w:t>如果git status告诉你有文件被修改过，用git diff可以查看修改内容。</w:t>
+        <w:t>git diff [options] [&lt;commit&gt;] [- -] [&lt;path&gt;…]</w:t>
       </w:r>
     </w:p>
     <w:p>
@@ -2591,7 +2334,6 @@
         <w:spacing w:after="0"/>
         <w:rPr>
           <w:rFonts w:ascii="Consolas" w:eastAsia="微软雅黑" w:hAnsi="Consolas"/>
-          <w:color w:val="DD0055"/>
           <w:sz w:val="21"/>
           <w:szCs w:val="21"/>
         </w:rPr>
@@ -2602,16 +2344,57 @@
           <w:sz w:val="21"/>
           <w:szCs w:val="21"/>
         </w:rPr>
-        <w:t>完整形式：</w:t>
+        <w:t>git</w:t>
       </w:r>
       <w:r>
         <w:rPr>
           <w:rFonts w:ascii="Consolas" w:eastAsia="微软雅黑" w:hAnsi="Consolas"/>
-          <w:color w:val="DD0055"/>
-          <w:sz w:val="21"/>
-          <w:szCs w:val="21"/>
-        </w:rPr>
-        <w:t>git diff [options] [&lt;commit&gt;] [- -] [&lt;path&gt;…]</w:t>
+          <w:sz w:val="21"/>
+          <w:szCs w:val="21"/>
+        </w:rPr>
+        <w:t xml:space="preserve"> </w:t>
+      </w:r>
+      <w:r>
+        <w:rPr>
+          <w:rFonts w:ascii="Consolas" w:eastAsia="微软雅黑" w:hAnsi="Consolas" w:hint="eastAsia"/>
+          <w:sz w:val="21"/>
+          <w:szCs w:val="21"/>
+        </w:rPr>
+        <w:t>diff</w:t>
+      </w:r>
+      <w:r>
+        <w:rPr>
+          <w:rFonts w:ascii="Consolas" w:eastAsia="微软雅黑" w:hAnsi="Consolas" w:hint="eastAsia"/>
+          <w:sz w:val="21"/>
+          <w:szCs w:val="21"/>
+        </w:rPr>
+        <w:t>可以显示各个不同区或文件之间的差异</w:t>
+      </w:r>
+    </w:p>
+    <w:p>
+      <w:pPr>
+        <w:spacing w:after="0"/>
+        <w:rPr>
+          <w:rFonts w:ascii="微软雅黑" w:eastAsia="微软雅黑" w:hAnsi="微软雅黑"/>
+          <w:sz w:val="21"/>
+          <w:szCs w:val="21"/>
+        </w:rPr>
+      </w:pPr>
+      <w:r>
+        <w:rPr>
+          <w:rFonts w:ascii="微软雅黑" w:eastAsia="微软雅黑" w:hAnsi="微软雅黑"/>
+          <w:sz w:val="21"/>
+          <w:szCs w:val="21"/>
+        </w:rPr>
+        <w:t>③</w:t>
+      </w:r>
+      <w:r>
+        <w:rPr>
+          <w:rFonts w:ascii="微软雅黑" w:eastAsia="微软雅黑" w:hAnsi="微软雅黑" w:hint="eastAsia"/>
+          <w:sz w:val="21"/>
+          <w:szCs w:val="21"/>
+        </w:rPr>
+        <w:t>查看日志</w:t>
       </w:r>
     </w:p>
     <w:p>
@@ -2619,21 +2402,49 @@
         <w:spacing w:after="0"/>
         <w:rPr>
           <w:rFonts w:ascii="Consolas" w:eastAsia="微软雅黑" w:hAnsi="Consolas"/>
-          <w:sz w:val="21"/>
-          <w:szCs w:val="21"/>
-        </w:rPr>
-      </w:pPr>
-      <w:r>
-        <w:rPr>
-          <w:rFonts w:ascii="Consolas" w:eastAsia="微软雅黑" w:hAnsi="Consolas" w:hint="eastAsia"/>
-          <w:sz w:val="21"/>
-          <w:szCs w:val="21"/>
-        </w:rPr>
-        <w:t>git</w:t>
-      </w:r>
+          <w:color w:val="DD0055"/>
+          <w:sz w:val="21"/>
+          <w:szCs w:val="21"/>
+        </w:rPr>
+      </w:pPr>
       <w:r>
         <w:rPr>
           <w:rFonts w:ascii="Consolas" w:eastAsia="微软雅黑" w:hAnsi="Consolas"/>
+          <w:color w:val="DD0055"/>
+          <w:sz w:val="21"/>
+          <w:szCs w:val="21"/>
+        </w:rPr>
+        <w:t xml:space="preserve">git log </w:t>
+      </w:r>
+    </w:p>
+    <w:p>
+      <w:pPr>
+        <w:spacing w:after="0"/>
+        <w:rPr>
+          <w:rFonts w:ascii="微软雅黑" w:eastAsia="微软雅黑" w:hAnsi="微软雅黑"/>
+          <w:sz w:val="21"/>
+          <w:szCs w:val="21"/>
+        </w:rPr>
+      </w:pPr>
+      <w:r>
+        <w:rPr>
+          <w:rFonts w:ascii="微软雅黑" w:eastAsia="微软雅黑" w:hAnsi="微软雅黑" w:hint="eastAsia"/>
+          <w:sz w:val="21"/>
+          <w:szCs w:val="21"/>
+        </w:rPr>
+        <w:t>版本穿梭前，用git log可以查看提交历史，以便确定要回退到哪个版本。</w:t>
+      </w:r>
+      <w:r>
+        <w:rPr>
+          <w:rFonts w:ascii="微软雅黑" w:eastAsia="微软雅黑" w:hAnsi="微软雅黑" w:hint="eastAsia"/>
+          <w:sz w:val="21"/>
+          <w:szCs w:val="21"/>
+        </w:rPr>
+        <w:t>Git</w:t>
+      </w:r>
+      <w:r>
+        <w:rPr>
+          <w:rFonts w:ascii="微软雅黑" w:eastAsia="微软雅黑" w:hAnsi="微软雅黑"/>
           <w:sz w:val="21"/>
           <w:szCs w:val="21"/>
         </w:rPr>
@@ -2641,45 +2452,173 @@
       </w:r>
       <w:r>
         <w:rPr>
-          <w:rFonts w:ascii="Consolas" w:eastAsia="微软雅黑" w:hAnsi="Consolas" w:hint="eastAsia"/>
-          <w:sz w:val="21"/>
-          <w:szCs w:val="21"/>
-        </w:rPr>
-        <w:t>diff</w:t>
-      </w:r>
-      <w:r>
-        <w:rPr>
-          <w:rFonts w:ascii="Consolas" w:eastAsia="微软雅黑" w:hAnsi="Consolas" w:hint="eastAsia"/>
-          <w:sz w:val="21"/>
-          <w:szCs w:val="21"/>
-        </w:rPr>
-        <w:t>可以显示各个不同区或文件之间的差异</w:t>
-      </w:r>
-    </w:p>
-    <w:p>
-      <w:pPr>
-        <w:spacing w:after="0"/>
-        <w:rPr>
-          <w:rFonts w:ascii="微软雅黑" w:eastAsia="微软雅黑" w:hAnsi="微软雅黑"/>
-          <w:sz w:val="21"/>
-          <w:szCs w:val="21"/>
-        </w:rPr>
-      </w:pPr>
-      <w:r>
-        <w:rPr>
-          <w:rFonts w:ascii="微软雅黑" w:eastAsia="微软雅黑" w:hAnsi="微软雅黑"/>
-          <w:sz w:val="21"/>
-          <w:szCs w:val="21"/>
-        </w:rPr>
-        <w:t>③</w:t>
-      </w:r>
-      <w:r>
-        <w:rPr>
-          <w:rFonts w:ascii="微软雅黑" w:eastAsia="微软雅黑" w:hAnsi="微软雅黑" w:hint="eastAsia"/>
-          <w:sz w:val="21"/>
-          <w:szCs w:val="21"/>
-        </w:rPr>
-        <w:t>查看日志</w:t>
+          <w:rFonts w:ascii="微软雅黑" w:eastAsia="微软雅黑" w:hAnsi="微软雅黑" w:hint="eastAsia"/>
+          <w:sz w:val="21"/>
+          <w:szCs w:val="21"/>
+        </w:rPr>
+        <w:t>Bash中输出完日志内容后会出现“冒号：”而不再显示命令提示行，此时输入“q”可以退出日志显示即可。</w:t>
+      </w:r>
+    </w:p>
+    <w:p>
+      <w:pPr>
+        <w:spacing w:after="0"/>
+        <w:rPr>
+          <w:rFonts w:ascii="微软雅黑" w:eastAsia="微软雅黑" w:hAnsi="微软雅黑"/>
+          <w:sz w:val="21"/>
+          <w:szCs w:val="21"/>
+        </w:rPr>
+      </w:pPr>
+      <w:r>
+        <w:rPr>
+          <w:rFonts w:ascii="微软雅黑" w:eastAsia="微软雅黑" w:hAnsi="微软雅黑" w:hint="eastAsia"/>
+          <w:sz w:val="21"/>
+          <w:szCs w:val="21"/>
+        </w:rPr>
+        <w:t>--pretty=oneline</w:t>
+      </w:r>
+      <w:r>
+        <w:rPr>
+          <w:rFonts w:ascii="微软雅黑" w:eastAsia="微软雅黑" w:hAnsi="微软雅黑"/>
+          <w:sz w:val="21"/>
+          <w:szCs w:val="21"/>
+        </w:rPr>
+        <w:t xml:space="preserve">    // </w:t>
+      </w:r>
+      <w:r>
+        <w:rPr>
+          <w:rFonts w:ascii="微软雅黑" w:eastAsia="微软雅黑" w:hAnsi="微软雅黑" w:hint="eastAsia"/>
+          <w:sz w:val="21"/>
+          <w:szCs w:val="21"/>
+        </w:rPr>
+        <w:t>用简单的单行显示代替默认的多行</w:t>
+      </w:r>
+    </w:p>
+    <w:p>
+      <w:pPr>
+        <w:spacing w:after="0"/>
+        <w:rPr>
+          <w:rFonts w:ascii="微软雅黑" w:eastAsia="微软雅黑" w:hAnsi="微软雅黑"/>
+          <w:sz w:val="21"/>
+          <w:szCs w:val="21"/>
+        </w:rPr>
+      </w:pPr>
+      <w:r>
+        <w:rPr>
+          <w:rFonts w:ascii="微软雅黑" w:eastAsia="微软雅黑" w:hAnsi="微软雅黑"/>
+          <w:sz w:val="21"/>
+          <w:szCs w:val="21"/>
+        </w:rPr>
+        <w:t>--graph</w:t>
+      </w:r>
+      <w:r>
+        <w:rPr>
+          <w:rFonts w:ascii="微软雅黑" w:eastAsia="微软雅黑" w:hAnsi="微软雅黑"/>
+          <w:sz w:val="21"/>
+          <w:szCs w:val="21"/>
+        </w:rPr>
+        <w:t xml:space="preserve">    // </w:t>
+      </w:r>
+      <w:r>
+        <w:rPr>
+          <w:rFonts w:ascii="微软雅黑" w:eastAsia="微软雅黑" w:hAnsi="微软雅黑" w:hint="eastAsia"/>
+          <w:sz w:val="21"/>
+          <w:szCs w:val="21"/>
+        </w:rPr>
+        <w:t>显示分支合并图表</w:t>
+      </w:r>
+    </w:p>
+    <w:p>
+      <w:pPr>
+        <w:spacing w:after="0"/>
+        <w:rPr>
+          <w:rFonts w:ascii="微软雅黑" w:eastAsia="微软雅黑" w:hAnsi="微软雅黑"/>
+          <w:sz w:val="21"/>
+          <w:szCs w:val="21"/>
+        </w:rPr>
+      </w:pPr>
+      <w:r>
+        <w:rPr>
+          <w:rFonts w:ascii="微软雅黑" w:eastAsia="微软雅黑" w:hAnsi="微软雅黑"/>
+          <w:sz w:val="21"/>
+          <w:szCs w:val="21"/>
+        </w:rPr>
+        <w:t>--abbrev-commit</w:t>
+      </w:r>
+      <w:r>
+        <w:rPr>
+          <w:rFonts w:ascii="微软雅黑" w:eastAsia="微软雅黑" w:hAnsi="微软雅黑"/>
+          <w:sz w:val="21"/>
+          <w:szCs w:val="21"/>
+        </w:rPr>
+        <w:t xml:space="preserve">    // </w:t>
+      </w:r>
+      <w:r>
+        <w:rPr>
+          <w:rFonts w:ascii="微软雅黑" w:eastAsia="微软雅黑" w:hAnsi="微软雅黑" w:hint="eastAsia"/>
+          <w:sz w:val="21"/>
+          <w:szCs w:val="21"/>
+        </w:rPr>
+        <w:t>缩写commit</w:t>
+      </w:r>
+      <w:r>
+        <w:rPr>
+          <w:rFonts w:ascii="微软雅黑" w:eastAsia="微软雅黑" w:hAnsi="微软雅黑"/>
+          <w:sz w:val="21"/>
+          <w:szCs w:val="21"/>
+        </w:rPr>
+        <w:t xml:space="preserve"> </w:t>
+      </w:r>
+      <w:r>
+        <w:rPr>
+          <w:rFonts w:ascii="微软雅黑" w:eastAsia="微软雅黑" w:hAnsi="微软雅黑" w:hint="eastAsia"/>
+          <w:sz w:val="21"/>
+          <w:szCs w:val="21"/>
+        </w:rPr>
+        <w:t>ID</w:t>
+      </w:r>
+    </w:p>
+    <w:p>
+      <w:pPr>
+        <w:spacing w:after="0"/>
+        <w:rPr>
+          <w:rFonts w:ascii="微软雅黑" w:eastAsia="微软雅黑" w:hAnsi="微软雅黑"/>
+          <w:sz w:val="21"/>
+          <w:szCs w:val="21"/>
+        </w:rPr>
+      </w:pPr>
+      <w:r>
+        <w:rPr>
+          <w:rFonts w:ascii="微软雅黑" w:eastAsia="微软雅黑" w:hAnsi="微软雅黑"/>
+          <w:sz w:val="21"/>
+          <w:szCs w:val="21"/>
+        </w:rPr>
+        <w:t xml:space="preserve">-1    // </w:t>
+      </w:r>
+      <w:r>
+        <w:rPr>
+          <w:rFonts w:ascii="微软雅黑" w:eastAsia="微软雅黑" w:hAnsi="微软雅黑" w:hint="eastAsia"/>
+          <w:sz w:val="21"/>
+          <w:szCs w:val="21"/>
+        </w:rPr>
+        <w:t>显示最后一次提交信息</w:t>
+      </w:r>
+    </w:p>
+    <w:p>
+      <w:pPr>
+        <w:spacing w:after="0"/>
+        <w:rPr>
+          <w:rFonts w:ascii="微软雅黑" w:eastAsia="微软雅黑" w:hAnsi="微软雅黑"/>
+          <w:sz w:val="21"/>
+          <w:szCs w:val="21"/>
+        </w:rPr>
+      </w:pPr>
+      <w:r>
+        <w:rPr>
+          <w:rFonts w:ascii="微软雅黑" w:eastAsia="微软雅黑" w:hAnsi="微软雅黑" w:hint="eastAsia"/>
+          <w:sz w:val="21"/>
+          <w:szCs w:val="21"/>
+        </w:rPr>
+        <w:t>④查看命令历史</w:t>
       </w:r>
     </w:p>
     <w:p>
@@ -2699,264 +2638,25 @@
           <w:sz w:val="21"/>
           <w:szCs w:val="21"/>
         </w:rPr>
-        <w:t xml:space="preserve">git log </w:t>
-      </w:r>
-    </w:p>
-    <w:p>
-      <w:pPr>
-        <w:spacing w:after="0"/>
-        <w:rPr>
-          <w:rFonts w:ascii="微软雅黑" w:eastAsia="微软雅黑" w:hAnsi="微软雅黑"/>
-          <w:sz w:val="21"/>
-          <w:szCs w:val="21"/>
-        </w:rPr>
-      </w:pPr>
-      <w:r>
-        <w:rPr>
-          <w:rFonts w:ascii="微软雅黑" w:eastAsia="微软雅黑" w:hAnsi="微软雅黑" w:hint="eastAsia"/>
-          <w:sz w:val="21"/>
-          <w:szCs w:val="21"/>
-        </w:rPr>
-        <w:t>版本穿梭前，用git log可以查看提交历史，以便确定要回退到哪个版本。</w:t>
-      </w:r>
-    </w:p>
-    <w:p>
-      <w:pPr>
-        <w:spacing w:after="0"/>
-        <w:rPr>
-          <w:rFonts w:ascii="微软雅黑" w:eastAsia="微软雅黑" w:hAnsi="微软雅黑"/>
-          <w:sz w:val="21"/>
-          <w:szCs w:val="21"/>
-        </w:rPr>
-      </w:pPr>
-      <w:r>
-        <w:rPr>
-          <w:rFonts w:ascii="微软雅黑" w:eastAsia="微软雅黑" w:hAnsi="微软雅黑" w:hint="eastAsia"/>
-          <w:sz w:val="21"/>
-          <w:szCs w:val="21"/>
-        </w:rPr>
-        <w:t>--pretty=</w:t>
-      </w:r>
-      <w:proofErr w:type="spellStart"/>
-      <w:r>
-        <w:rPr>
-          <w:rFonts w:ascii="微软雅黑" w:eastAsia="微软雅黑" w:hAnsi="微软雅黑" w:hint="eastAsia"/>
-          <w:sz w:val="21"/>
-          <w:szCs w:val="21"/>
-        </w:rPr>
-        <w:t>oneline</w:t>
-      </w:r>
-      <w:proofErr w:type="spellEnd"/>
-      <w:r>
-        <w:rPr>
-          <w:rFonts w:ascii="微软雅黑" w:eastAsia="微软雅黑" w:hAnsi="微软雅黑"/>
-          <w:sz w:val="21"/>
-          <w:szCs w:val="21"/>
-        </w:rPr>
-        <w:t xml:space="preserve">    // </w:t>
-      </w:r>
-      <w:r>
-        <w:rPr>
-          <w:rFonts w:ascii="微软雅黑" w:eastAsia="微软雅黑" w:hAnsi="微软雅黑" w:hint="eastAsia"/>
-          <w:sz w:val="21"/>
-          <w:szCs w:val="21"/>
-        </w:rPr>
-        <w:t>用简单的单行显示代替默认的多行</w:t>
-      </w:r>
-    </w:p>
-    <w:p>
-      <w:pPr>
-        <w:spacing w:after="0"/>
-        <w:rPr>
-          <w:rFonts w:ascii="微软雅黑" w:eastAsia="微软雅黑" w:hAnsi="微软雅黑"/>
-          <w:sz w:val="21"/>
-          <w:szCs w:val="21"/>
-        </w:rPr>
-      </w:pPr>
-      <w:r>
-        <w:rPr>
-          <w:rFonts w:ascii="微软雅黑" w:eastAsia="微软雅黑" w:hAnsi="微软雅黑"/>
-          <w:sz w:val="21"/>
-          <w:szCs w:val="21"/>
-        </w:rPr>
-        <w:t>--graph</w:t>
-      </w:r>
-      <w:r>
-        <w:rPr>
-          <w:rFonts w:ascii="微软雅黑" w:eastAsia="微软雅黑" w:hAnsi="微软雅黑"/>
-          <w:sz w:val="21"/>
-          <w:szCs w:val="21"/>
-        </w:rPr>
-        <w:t xml:space="preserve">    // </w:t>
-      </w:r>
-      <w:r>
-        <w:rPr>
-          <w:rFonts w:ascii="微软雅黑" w:eastAsia="微软雅黑" w:hAnsi="微软雅黑" w:hint="eastAsia"/>
-          <w:sz w:val="21"/>
-          <w:szCs w:val="21"/>
-        </w:rPr>
-        <w:t>显示分支合并图表</w:t>
-      </w:r>
-    </w:p>
-    <w:p>
-      <w:pPr>
-        <w:spacing w:after="0"/>
-        <w:rPr>
-          <w:rFonts w:ascii="微软雅黑" w:eastAsia="微软雅黑" w:hAnsi="微软雅黑"/>
-          <w:sz w:val="21"/>
-          <w:szCs w:val="21"/>
-        </w:rPr>
-      </w:pPr>
-      <w:r>
-        <w:rPr>
-          <w:rFonts w:ascii="微软雅黑" w:eastAsia="微软雅黑" w:hAnsi="微软雅黑"/>
-          <w:sz w:val="21"/>
-          <w:szCs w:val="21"/>
-        </w:rPr>
-        <w:t>--abbrev-commit</w:t>
-      </w:r>
-      <w:r>
-        <w:rPr>
-          <w:rFonts w:ascii="微软雅黑" w:eastAsia="微软雅黑" w:hAnsi="微软雅黑"/>
-          <w:sz w:val="21"/>
-          <w:szCs w:val="21"/>
-        </w:rPr>
-        <w:t xml:space="preserve">    // </w:t>
-      </w:r>
-      <w:r>
-        <w:rPr>
-          <w:rFonts w:ascii="微软雅黑" w:eastAsia="微软雅黑" w:hAnsi="微软雅黑" w:hint="eastAsia"/>
-          <w:sz w:val="21"/>
-          <w:szCs w:val="21"/>
-        </w:rPr>
-        <w:t>缩写commit</w:t>
-      </w:r>
-      <w:r>
-        <w:rPr>
-          <w:rFonts w:ascii="微软雅黑" w:eastAsia="微软雅黑" w:hAnsi="微软雅黑"/>
-          <w:sz w:val="21"/>
-          <w:szCs w:val="21"/>
-        </w:rPr>
-        <w:t xml:space="preserve"> </w:t>
-      </w:r>
-      <w:r>
-        <w:rPr>
-          <w:rFonts w:ascii="微软雅黑" w:eastAsia="微软雅黑" w:hAnsi="微软雅黑" w:hint="eastAsia"/>
-          <w:sz w:val="21"/>
-          <w:szCs w:val="21"/>
-        </w:rPr>
-        <w:t>ID</w:t>
-      </w:r>
-    </w:p>
-    <w:p>
-      <w:pPr>
-        <w:spacing w:after="0"/>
-        <w:rPr>
-          <w:rFonts w:ascii="微软雅黑" w:eastAsia="微软雅黑" w:hAnsi="微软雅黑"/>
-          <w:sz w:val="21"/>
-          <w:szCs w:val="21"/>
-        </w:rPr>
-      </w:pPr>
-      <w:r>
-        <w:rPr>
-          <w:rFonts w:ascii="微软雅黑" w:eastAsia="微软雅黑" w:hAnsi="微软雅黑"/>
-          <w:sz w:val="21"/>
-          <w:szCs w:val="21"/>
-        </w:rPr>
-        <w:t xml:space="preserve">-1    // </w:t>
-      </w:r>
-      <w:r>
-        <w:rPr>
-          <w:rFonts w:ascii="微软雅黑" w:eastAsia="微软雅黑" w:hAnsi="微软雅黑" w:hint="eastAsia"/>
-          <w:sz w:val="21"/>
-          <w:szCs w:val="21"/>
-        </w:rPr>
-        <w:t>显示最后一次提交信息</w:t>
-      </w:r>
-    </w:p>
-    <w:p>
-      <w:pPr>
-        <w:spacing w:after="0"/>
-        <w:rPr>
-          <w:rFonts w:ascii="微软雅黑" w:eastAsia="微软雅黑" w:hAnsi="微软雅黑"/>
-          <w:sz w:val="21"/>
-          <w:szCs w:val="21"/>
-        </w:rPr>
-      </w:pPr>
-      <w:r>
-        <w:rPr>
-          <w:rFonts w:ascii="微软雅黑" w:eastAsia="微软雅黑" w:hAnsi="微软雅黑" w:hint="eastAsia"/>
-          <w:sz w:val="21"/>
-          <w:szCs w:val="21"/>
-        </w:rPr>
-        <w:t>④查看命令历史</w:t>
-      </w:r>
-    </w:p>
-    <w:p>
-      <w:pPr>
-        <w:spacing w:after="0"/>
-        <w:rPr>
-          <w:rFonts w:ascii="Consolas" w:eastAsia="微软雅黑" w:hAnsi="Consolas"/>
-          <w:color w:val="DD0055"/>
-          <w:sz w:val="21"/>
-          <w:szCs w:val="21"/>
-        </w:rPr>
-      </w:pPr>
-      <w:r>
-        <w:rPr>
-          <w:rFonts w:ascii="Consolas" w:eastAsia="微软雅黑" w:hAnsi="Consolas"/>
-          <w:color w:val="DD0055"/>
-          <w:sz w:val="21"/>
-          <w:szCs w:val="21"/>
-        </w:rPr>
-        <w:t xml:space="preserve">git </w:t>
-      </w:r>
-      <w:proofErr w:type="spellStart"/>
-      <w:r>
-        <w:rPr>
-          <w:rFonts w:ascii="Consolas" w:eastAsia="微软雅黑" w:hAnsi="Consolas"/>
-          <w:color w:val="DD0055"/>
-          <w:sz w:val="21"/>
-          <w:szCs w:val="21"/>
-        </w:rPr>
-        <w:t>reflog</w:t>
-      </w:r>
-      <w:proofErr w:type="spellEnd"/>
-    </w:p>
-    <w:p>
-      <w:pPr>
-        <w:spacing w:after="0"/>
-        <w:rPr>
-          <w:rFonts w:ascii="微软雅黑" w:eastAsia="微软雅黑" w:hAnsi="微软雅黑"/>
-          <w:sz w:val="21"/>
-          <w:szCs w:val="21"/>
-        </w:rPr>
-      </w:pPr>
-      <w:r>
-        <w:rPr>
-          <w:rFonts w:ascii="微软雅黑" w:eastAsia="微软雅黑" w:hAnsi="微软雅黑" w:hint="eastAsia"/>
-          <w:sz w:val="21"/>
-          <w:szCs w:val="21"/>
-        </w:rPr>
-        <w:t xml:space="preserve">回退历史后，较新版本信息在分支中不再可见。要重返未来，用git </w:t>
-      </w:r>
-      <w:proofErr w:type="spellStart"/>
-      <w:r>
-        <w:rPr>
-          <w:rFonts w:ascii="微软雅黑" w:eastAsia="微软雅黑" w:hAnsi="微软雅黑" w:hint="eastAsia"/>
-          <w:sz w:val="21"/>
-          <w:szCs w:val="21"/>
-        </w:rPr>
-        <w:t>reflog</w:t>
-      </w:r>
-      <w:proofErr w:type="spellEnd"/>
-      <w:r>
-        <w:rPr>
-          <w:rFonts w:ascii="微软雅黑" w:eastAsia="微软雅黑" w:hAnsi="微软雅黑" w:hint="eastAsia"/>
-          <w:sz w:val="21"/>
-          <w:szCs w:val="21"/>
-        </w:rPr>
-        <w:t>查看命令历史，以便确定要回到未来的哪个版本。</w:t>
+        <w:t>git reflog</w:t>
+      </w:r>
+    </w:p>
+    <w:p>
+      <w:pPr>
+        <w:spacing w:after="0"/>
+        <w:rPr>
+          <w:rFonts w:ascii="微软雅黑" w:eastAsia="微软雅黑" w:hAnsi="微软雅黑"/>
+          <w:sz w:val="21"/>
+          <w:szCs w:val="21"/>
+        </w:rPr>
+      </w:pPr>
+      <w:r>
+        <w:rPr>
+          <w:rFonts w:ascii="微软雅黑" w:eastAsia="微软雅黑" w:hAnsi="微软雅黑" w:hint="eastAsia"/>
+          <w:sz w:val="21"/>
+          <w:szCs w:val="21"/>
+        </w:rPr>
+        <w:t>回退历史后，较新版本信息在分支中不再可见。要重返未来，用git reflog查看命令历史，以便确定要回到未来的哪个版本。</w:t>
       </w:r>
     </w:p>
     <w:p>
@@ -2980,7 +2680,7 @@
           <w:szCs w:val="24"/>
         </w:rPr>
       </w:pPr>
-      <w:bookmarkStart w:id="5" w:name="_Toc30507448"/>
+      <w:bookmarkStart w:id="4" w:name="_Toc35361969"/>
       <w:r>
         <w:rPr>
           <w:rFonts w:ascii="微软雅黑" w:eastAsia="微软雅黑" w:hAnsi="微软雅黑"/>
@@ -3008,7 +2708,7 @@
         </w:rPr>
         <w:t>Git的版本控制</w:t>
       </w:r>
-      <w:bookmarkEnd w:id="5"/>
+      <w:bookmarkEnd w:id="4"/>
     </w:p>
     <w:p>
       <w:pPr>
@@ -3067,523 +2767,560 @@
           <w:rFonts w:ascii="Consolas" w:hAnsi="Consolas" w:hint="eastAsia"/>
           <w:color w:val="DD0055"/>
         </w:rPr>
-        <w:t xml:space="preserve">git reset --hard </w:t>
-      </w:r>
-      <w:proofErr w:type="spellStart"/>
+        <w:t>git reset --hard commit_id</w:t>
+      </w:r>
       <w:r>
         <w:rPr>
           <w:rFonts w:ascii="Consolas" w:hAnsi="Consolas" w:hint="eastAsia"/>
           <w:color w:val="DD0055"/>
         </w:rPr>
-        <w:t>commit_id</w:t>
-      </w:r>
-      <w:proofErr w:type="spellEnd"/>
+        <w:t>。</w:t>
+      </w:r>
+    </w:p>
+    <w:p>
+      <w:pPr>
+        <w:spacing w:after="0"/>
+        <w:rPr>
+          <w:rFonts w:ascii="微软雅黑" w:eastAsia="微软雅黑" w:hAnsi="微软雅黑"/>
+          <w:sz w:val="21"/>
+          <w:szCs w:val="21"/>
+        </w:rPr>
+      </w:pPr>
+      <w:r>
+        <w:rPr>
+          <w:rFonts w:ascii="微软雅黑" w:eastAsia="微软雅黑" w:hAnsi="微软雅黑" w:hint="eastAsia"/>
+          <w:sz w:val="21"/>
+          <w:szCs w:val="21"/>
+        </w:rPr>
+        <w:t>在Git中，</w:t>
+      </w:r>
+      <w:r>
+        <w:rPr>
+          <w:rFonts w:ascii="微软雅黑" w:eastAsia="微软雅黑" w:hAnsi="微软雅黑" w:hint="eastAsia"/>
+          <w:sz w:val="21"/>
+          <w:szCs w:val="21"/>
+        </w:rPr>
+        <w:t>HEAD指向的版本就是当前版本，因此，</w:t>
+      </w:r>
+      <w:r>
+        <w:rPr>
+          <w:rFonts w:ascii="微软雅黑" w:eastAsia="微软雅黑" w:hAnsi="微软雅黑" w:hint="eastAsia"/>
+          <w:sz w:val="21"/>
+          <w:szCs w:val="21"/>
+        </w:rPr>
+        <w:t>HEAD可以用来代替commit_id。</w:t>
+      </w:r>
+      <w:r>
+        <w:rPr>
+          <w:rFonts w:ascii="微软雅黑" w:eastAsia="微软雅黑" w:hAnsi="微软雅黑" w:hint="eastAsia"/>
+          <w:sz w:val="21"/>
+          <w:szCs w:val="21"/>
+        </w:rPr>
+        <w:t>上一个版本就是HEAD^，上上一个版本就是HEAD^^，当然往上100个版本写100个^比较容易数不过来，所以写成HEAD~100。</w:t>
+      </w:r>
+    </w:p>
+    <w:p>
+      <w:pPr>
+        <w:spacing w:after="0"/>
+        <w:rPr>
+          <w:rFonts w:ascii="微软雅黑" w:eastAsia="微软雅黑" w:hAnsi="微软雅黑"/>
+          <w:sz w:val="21"/>
+          <w:szCs w:val="21"/>
+        </w:rPr>
+      </w:pPr>
+      <w:r>
+        <w:rPr>
+          <w:rFonts w:ascii="微软雅黑" w:eastAsia="微软雅黑" w:hAnsi="微软雅黑"/>
+          <w:sz w:val="21"/>
+          <w:szCs w:val="21"/>
+        </w:rPr>
+        <w:t xml:space="preserve">--mixed    </w:t>
+      </w:r>
+      <w:r>
+        <w:rPr>
+          <w:rFonts w:ascii="微软雅黑" w:eastAsia="微软雅黑" w:hAnsi="微软雅黑" w:hint="eastAsia"/>
+          <w:sz w:val="21"/>
+          <w:szCs w:val="21"/>
+        </w:rPr>
+        <w:t>/</w:t>
+      </w:r>
+      <w:r>
+        <w:rPr>
+          <w:rFonts w:ascii="微软雅黑" w:eastAsia="微软雅黑" w:hAnsi="微软雅黑"/>
+          <w:sz w:val="21"/>
+          <w:szCs w:val="21"/>
+        </w:rPr>
+        <w:t xml:space="preserve">/ </w:t>
+      </w:r>
+      <w:r>
+        <w:rPr>
+          <w:rFonts w:ascii="微软雅黑" w:eastAsia="微软雅黑" w:hAnsi="微软雅黑" w:hint="eastAsia"/>
+          <w:sz w:val="21"/>
+          <w:szCs w:val="21"/>
+        </w:rPr>
+        <w:t>重置提交和暂存区</w:t>
+      </w:r>
+    </w:p>
+    <w:p>
+      <w:pPr>
+        <w:spacing w:after="0"/>
+        <w:rPr>
+          <w:rFonts w:ascii="微软雅黑" w:eastAsia="微软雅黑" w:hAnsi="微软雅黑"/>
+          <w:sz w:val="21"/>
+          <w:szCs w:val="21"/>
+        </w:rPr>
+      </w:pPr>
+      <w:r>
+        <w:rPr>
+          <w:rFonts w:ascii="微软雅黑" w:eastAsia="微软雅黑" w:hAnsi="微软雅黑"/>
+          <w:sz w:val="21"/>
+          <w:szCs w:val="21"/>
+        </w:rPr>
+        <w:t xml:space="preserve">--soft    // </w:t>
+      </w:r>
+      <w:r>
+        <w:rPr>
+          <w:rFonts w:ascii="微软雅黑" w:eastAsia="微软雅黑" w:hAnsi="微软雅黑" w:hint="eastAsia"/>
+          <w:sz w:val="21"/>
+          <w:szCs w:val="21"/>
+        </w:rPr>
+        <w:t>只重置提交</w:t>
+      </w:r>
+    </w:p>
+    <w:p>
+      <w:pPr>
+        <w:spacing w:after="0"/>
+        <w:rPr>
+          <w:rFonts w:ascii="微软雅黑" w:eastAsia="微软雅黑" w:hAnsi="微软雅黑"/>
+          <w:sz w:val="21"/>
+          <w:szCs w:val="21"/>
+        </w:rPr>
+      </w:pPr>
+      <w:r>
+        <w:rPr>
+          <w:rFonts w:ascii="微软雅黑" w:eastAsia="微软雅黑" w:hAnsi="微软雅黑"/>
+          <w:sz w:val="21"/>
+          <w:szCs w:val="21"/>
+        </w:rPr>
+        <w:lastRenderedPageBreak/>
+        <w:t xml:space="preserve">--hard    // </w:t>
+      </w:r>
+      <w:r>
+        <w:rPr>
+          <w:rFonts w:ascii="微软雅黑" w:eastAsia="微软雅黑" w:hAnsi="微软雅黑" w:hint="eastAsia"/>
+          <w:sz w:val="21"/>
+          <w:szCs w:val="21"/>
+        </w:rPr>
+        <w:t>重置提交、暂存和工作区</w:t>
+      </w:r>
+    </w:p>
+    <w:p>
+      <w:pPr>
+        <w:spacing w:after="0"/>
+        <w:rPr>
+          <w:rFonts w:ascii="微软雅黑" w:eastAsia="微软雅黑" w:hAnsi="微软雅黑"/>
+          <w:sz w:val="21"/>
+          <w:szCs w:val="21"/>
+        </w:rPr>
+      </w:pPr>
+      <w:r>
+        <w:rPr>
+          <w:rFonts w:ascii="微软雅黑" w:eastAsia="微软雅黑" w:hAnsi="微软雅黑" w:hint="eastAsia"/>
+          <w:sz w:val="21"/>
+          <w:szCs w:val="21"/>
+        </w:rPr>
+        <w:t>②撤销工作区中的修改</w:t>
+      </w:r>
+    </w:p>
+    <w:p>
+      <w:pPr>
+        <w:spacing w:after="0"/>
+        <w:rPr>
+          <w:rFonts w:ascii="Consolas" w:hAnsi="Consolas"/>
+          <w:color w:val="DD0055"/>
+        </w:rPr>
+      </w:pPr>
+      <w:r>
+        <w:rPr>
+          <w:rFonts w:ascii="Consolas" w:hAnsi="Consolas"/>
+          <w:color w:val="DD0055"/>
+        </w:rPr>
+        <w:t>git checkout -- &lt;file&gt;</w:t>
+      </w:r>
+    </w:p>
+    <w:p>
+      <w:pPr>
+        <w:spacing w:after="0"/>
+        <w:rPr>
+          <w:rFonts w:ascii="微软雅黑" w:eastAsia="微软雅黑" w:hAnsi="微软雅黑"/>
+          <w:sz w:val="21"/>
+          <w:szCs w:val="21"/>
+        </w:rPr>
+      </w:pPr>
+      <w:r>
+        <w:rPr>
+          <w:rFonts w:ascii="微软雅黑" w:eastAsia="微软雅黑" w:hAnsi="微软雅黑" w:hint="eastAsia"/>
+          <w:sz w:val="21"/>
+          <w:szCs w:val="21"/>
+        </w:rPr>
+        <w:t>意思就是，把</w:t>
+      </w:r>
+      <w:r>
+        <w:rPr>
+          <w:rFonts w:ascii="微软雅黑" w:eastAsia="微软雅黑" w:hAnsi="微软雅黑"/>
+          <w:sz w:val="21"/>
+          <w:szCs w:val="21"/>
+        </w:rPr>
+        <w:t>&lt;file&gt;</w:t>
+      </w:r>
+      <w:r>
+        <w:rPr>
+          <w:rFonts w:ascii="微软雅黑" w:eastAsia="微软雅黑" w:hAnsi="微软雅黑" w:hint="eastAsia"/>
+          <w:sz w:val="21"/>
+          <w:szCs w:val="21"/>
+        </w:rPr>
+        <w:t>文件在工作区的修改全部撤销</w:t>
+      </w:r>
+      <w:r>
+        <w:rPr>
+          <w:rFonts w:ascii="微软雅黑" w:eastAsia="微软雅黑" w:hAnsi="微软雅黑" w:hint="eastAsia"/>
+          <w:sz w:val="21"/>
+          <w:szCs w:val="21"/>
+        </w:rPr>
+        <w:t>（包括删除文件本身）</w:t>
+      </w:r>
+      <w:r>
+        <w:rPr>
+          <w:rFonts w:ascii="微软雅黑" w:eastAsia="微软雅黑" w:hAnsi="微软雅黑" w:hint="eastAsia"/>
+          <w:sz w:val="21"/>
+          <w:szCs w:val="21"/>
+        </w:rPr>
+        <w:t>，这里有两种情况：</w:t>
+      </w:r>
+    </w:p>
+    <w:p>
+      <w:pPr>
+        <w:spacing w:after="0"/>
+        <w:rPr>
+          <w:rFonts w:ascii="微软雅黑" w:eastAsia="微软雅黑" w:hAnsi="微软雅黑"/>
+          <w:sz w:val="21"/>
+          <w:szCs w:val="21"/>
+        </w:rPr>
+      </w:pPr>
+      <w:r>
+        <w:rPr>
+          <w:rFonts w:ascii="微软雅黑" w:eastAsia="微软雅黑" w:hAnsi="微软雅黑" w:hint="eastAsia"/>
+          <w:sz w:val="21"/>
+          <w:szCs w:val="21"/>
+        </w:rPr>
+        <w:t>一种是</w:t>
+      </w:r>
+      <w:r>
+        <w:rPr>
+          <w:rFonts w:ascii="微软雅黑" w:eastAsia="微软雅黑" w:hAnsi="微软雅黑"/>
+          <w:sz w:val="21"/>
+          <w:szCs w:val="21"/>
+        </w:rPr>
+        <w:t>&lt;file&gt;</w:t>
+      </w:r>
+      <w:r>
+        <w:rPr>
+          <w:rFonts w:ascii="微软雅黑" w:eastAsia="微软雅黑" w:hAnsi="微软雅黑" w:hint="eastAsia"/>
+          <w:sz w:val="21"/>
+          <w:szCs w:val="21"/>
+        </w:rPr>
+        <w:t>自修改后还没有被放到暂存区，现在，撤销修改就回到和版本库一模一样的状态；</w:t>
+      </w:r>
+    </w:p>
+    <w:p>
+      <w:pPr>
+        <w:spacing w:after="0"/>
+        <w:rPr>
+          <w:rFonts w:ascii="微软雅黑" w:eastAsia="微软雅黑" w:hAnsi="微软雅黑"/>
+          <w:sz w:val="21"/>
+          <w:szCs w:val="21"/>
+        </w:rPr>
+      </w:pPr>
+      <w:r>
+        <w:rPr>
+          <w:rFonts w:ascii="微软雅黑" w:eastAsia="微软雅黑" w:hAnsi="微软雅黑" w:hint="eastAsia"/>
+          <w:sz w:val="21"/>
+          <w:szCs w:val="21"/>
+        </w:rPr>
+        <w:t>一种是</w:t>
+      </w:r>
+      <w:r>
+        <w:rPr>
+          <w:rFonts w:ascii="微软雅黑" w:eastAsia="微软雅黑" w:hAnsi="微软雅黑"/>
+          <w:sz w:val="21"/>
+          <w:szCs w:val="21"/>
+        </w:rPr>
+        <w:t>&lt;file&gt;</w:t>
+      </w:r>
+      <w:r>
+        <w:rPr>
+          <w:rFonts w:ascii="微软雅黑" w:eastAsia="微软雅黑" w:hAnsi="微软雅黑" w:hint="eastAsia"/>
+          <w:sz w:val="21"/>
+          <w:szCs w:val="21"/>
+        </w:rPr>
+        <w:t>已经添加到暂存区后，又作了修改，现在，撤销修改就回到添加到暂存区后的状态。</w:t>
+      </w:r>
+    </w:p>
+    <w:p>
+      <w:pPr>
+        <w:spacing w:after="0"/>
+        <w:rPr>
+          <w:rFonts w:ascii="微软雅黑" w:eastAsia="微软雅黑" w:hAnsi="微软雅黑"/>
+          <w:sz w:val="21"/>
+          <w:szCs w:val="21"/>
+        </w:rPr>
+      </w:pPr>
+      <w:r>
+        <w:rPr>
+          <w:rFonts w:ascii="微软雅黑" w:eastAsia="微软雅黑" w:hAnsi="微软雅黑" w:hint="eastAsia"/>
+          <w:sz w:val="21"/>
+          <w:szCs w:val="21"/>
+        </w:rPr>
+        <w:t>总之，就是让这个文件回到最近一次</w:t>
+      </w:r>
+      <w:r>
+        <w:rPr>
+          <w:rFonts w:ascii="微软雅黑" w:eastAsia="微软雅黑" w:hAnsi="微软雅黑"/>
+          <w:sz w:val="21"/>
+          <w:szCs w:val="21"/>
+        </w:rPr>
+        <w:t>git commit</w:t>
+      </w:r>
+      <w:r>
+        <w:rPr>
+          <w:rFonts w:ascii="微软雅黑" w:eastAsia="微软雅黑" w:hAnsi="微软雅黑" w:hint="eastAsia"/>
+          <w:sz w:val="21"/>
+          <w:szCs w:val="21"/>
+        </w:rPr>
+        <w:t>或</w:t>
+      </w:r>
+      <w:r>
+        <w:rPr>
+          <w:rFonts w:ascii="微软雅黑" w:eastAsia="微软雅黑" w:hAnsi="微软雅黑"/>
+          <w:sz w:val="21"/>
+          <w:szCs w:val="21"/>
+        </w:rPr>
+        <w:t>git add</w:t>
+      </w:r>
+      <w:r>
+        <w:rPr>
+          <w:rFonts w:ascii="微软雅黑" w:eastAsia="微软雅黑" w:hAnsi="微软雅黑" w:hint="eastAsia"/>
+          <w:sz w:val="21"/>
+          <w:szCs w:val="21"/>
+        </w:rPr>
+        <w:t>时的状态。</w:t>
+      </w:r>
+    </w:p>
+    <w:p>
+      <w:pPr>
+        <w:spacing w:after="0"/>
+        <w:rPr>
+          <w:rFonts w:ascii="微软雅黑" w:eastAsia="微软雅黑" w:hAnsi="微软雅黑"/>
+          <w:sz w:val="21"/>
+          <w:szCs w:val="21"/>
+        </w:rPr>
+      </w:pPr>
+      <w:r>
+        <w:rPr>
+          <w:rFonts w:ascii="微软雅黑" w:eastAsia="微软雅黑" w:hAnsi="微软雅黑" w:hint="eastAsia"/>
+          <w:sz w:val="21"/>
+          <w:szCs w:val="21"/>
+        </w:rPr>
+        <w:t>③撤销暂存区中的修改</w:t>
+      </w:r>
+    </w:p>
+    <w:p>
+      <w:pPr>
+        <w:spacing w:after="0"/>
+        <w:rPr>
+          <w:rFonts w:ascii="Consolas" w:hAnsi="Consolas"/>
+          <w:color w:val="DD0055"/>
+        </w:rPr>
+      </w:pPr>
+      <w:r>
+        <w:rPr>
+          <w:rFonts w:ascii="Consolas" w:hAnsi="Consolas"/>
+          <w:color w:val="DD0055"/>
+        </w:rPr>
+        <w:t>git reset HEAD &lt;file&gt;</w:t>
+      </w:r>
+    </w:p>
+    <w:p>
+      <w:pPr>
+        <w:spacing w:after="0"/>
+        <w:rPr>
+          <w:rFonts w:ascii="微软雅黑" w:eastAsia="微软雅黑" w:hAnsi="微软雅黑"/>
+          <w:sz w:val="21"/>
+          <w:szCs w:val="21"/>
+        </w:rPr>
+      </w:pPr>
+      <w:r>
+        <w:rPr>
+          <w:rFonts w:ascii="微软雅黑" w:eastAsia="微软雅黑" w:hAnsi="微软雅黑"/>
+          <w:sz w:val="21"/>
+          <w:szCs w:val="21"/>
+        </w:rPr>
+        <w:t>可以把暂存区的修改</w:t>
+      </w:r>
+      <w:r>
+        <w:rPr>
+          <w:rFonts w:ascii="微软雅黑" w:eastAsia="微软雅黑" w:hAnsi="微软雅黑" w:hint="eastAsia"/>
+          <w:sz w:val="21"/>
+          <w:szCs w:val="21"/>
+        </w:rPr>
+        <w:t>申请</w:t>
+      </w:r>
+      <w:r>
+        <w:rPr>
+          <w:rFonts w:ascii="微软雅黑" w:eastAsia="微软雅黑" w:hAnsi="微软雅黑"/>
+          <w:sz w:val="21"/>
+          <w:szCs w:val="21"/>
+        </w:rPr>
+        <w:t>撤销掉（unstage），重新放回工作区</w:t>
+      </w:r>
+      <w:r>
+        <w:rPr>
+          <w:rFonts w:ascii="微软雅黑" w:eastAsia="微软雅黑" w:hAnsi="微软雅黑" w:hint="eastAsia"/>
+          <w:sz w:val="21"/>
+          <w:szCs w:val="21"/>
+        </w:rPr>
+        <w:t>。</w:t>
+      </w:r>
+      <w:r>
+        <w:rPr>
+          <w:rFonts w:ascii="微软雅黑" w:eastAsia="微软雅黑" w:hAnsi="微软雅黑" w:hint="eastAsia"/>
+          <w:sz w:val="21"/>
+          <w:szCs w:val="21"/>
+        </w:rPr>
+        <w:t>注意撤销修改</w:t>
+      </w:r>
+      <w:r>
+        <w:rPr>
+          <w:rFonts w:ascii="微软雅黑" w:eastAsia="微软雅黑" w:hAnsi="微软雅黑" w:hint="eastAsia"/>
+          <w:sz w:val="21"/>
+          <w:szCs w:val="21"/>
+        </w:rPr>
+        <w:t>申请和删除文件申请完全不同。</w:t>
+      </w:r>
+    </w:p>
+    <w:p>
+      <w:pPr>
+        <w:spacing w:after="0"/>
+        <w:rPr>
+          <w:rFonts w:ascii="微软雅黑" w:eastAsia="微软雅黑" w:hAnsi="微软雅黑"/>
+          <w:sz w:val="21"/>
+          <w:szCs w:val="21"/>
+        </w:rPr>
+      </w:pPr>
+      <w:r>
+        <w:rPr>
+          <w:rFonts w:ascii="微软雅黑" w:eastAsia="微软雅黑" w:hAnsi="微软雅黑" w:hint="eastAsia"/>
+          <w:sz w:val="21"/>
+          <w:szCs w:val="21"/>
+        </w:rPr>
+        <w:t>④缓存工作和暂存区内容（以便中途切换分支和工作内容）</w:t>
+      </w:r>
+    </w:p>
+    <w:p>
+      <w:pPr>
+        <w:spacing w:after="0"/>
+        <w:rPr>
+          <w:rFonts w:ascii="Consolas" w:hAnsi="Consolas"/>
+          <w:color w:val="DD0055"/>
+        </w:rPr>
+      </w:pPr>
       <w:r>
         <w:rPr>
           <w:rFonts w:ascii="Consolas" w:hAnsi="Consolas" w:hint="eastAsia"/>
           <w:color w:val="DD0055"/>
         </w:rPr>
-        <w:t>。</w:t>
-      </w:r>
-    </w:p>
-    <w:p>
-      <w:pPr>
-        <w:spacing w:after="0"/>
-        <w:rPr>
-          <w:rFonts w:ascii="微软雅黑" w:eastAsia="微软雅黑" w:hAnsi="微软雅黑"/>
-          <w:sz w:val="21"/>
-          <w:szCs w:val="21"/>
-        </w:rPr>
-      </w:pPr>
-      <w:r>
-        <w:rPr>
-          <w:rFonts w:ascii="微软雅黑" w:eastAsia="微软雅黑" w:hAnsi="微软雅黑" w:hint="eastAsia"/>
-          <w:sz w:val="21"/>
-          <w:szCs w:val="21"/>
-        </w:rPr>
-        <w:t>在Git中，</w:t>
-      </w:r>
-      <w:r>
-        <w:rPr>
-          <w:rFonts w:ascii="微软雅黑" w:eastAsia="微软雅黑" w:hAnsi="微软雅黑" w:hint="eastAsia"/>
-          <w:sz w:val="21"/>
-          <w:szCs w:val="21"/>
-        </w:rPr>
-        <w:t>HEAD指向的版本就是当前版本，因此，</w:t>
-      </w:r>
-      <w:r>
-        <w:rPr>
-          <w:rFonts w:ascii="微软雅黑" w:eastAsia="微软雅黑" w:hAnsi="微软雅黑" w:hint="eastAsia"/>
-          <w:sz w:val="21"/>
-          <w:szCs w:val="21"/>
-        </w:rPr>
-        <w:t>HEAD可以用来代替</w:t>
-      </w:r>
-      <w:proofErr w:type="spellStart"/>
-      <w:r>
-        <w:rPr>
-          <w:rFonts w:ascii="微软雅黑" w:eastAsia="微软雅黑" w:hAnsi="微软雅黑" w:hint="eastAsia"/>
-          <w:sz w:val="21"/>
-          <w:szCs w:val="21"/>
-        </w:rPr>
-        <w:t>commit_id</w:t>
-      </w:r>
-      <w:proofErr w:type="spellEnd"/>
-      <w:r>
-        <w:rPr>
-          <w:rFonts w:ascii="微软雅黑" w:eastAsia="微软雅黑" w:hAnsi="微软雅黑" w:hint="eastAsia"/>
-          <w:sz w:val="21"/>
-          <w:szCs w:val="21"/>
-        </w:rPr>
-        <w:t>。</w:t>
-      </w:r>
-      <w:r>
-        <w:rPr>
-          <w:rFonts w:ascii="微软雅黑" w:eastAsia="微软雅黑" w:hAnsi="微软雅黑" w:hint="eastAsia"/>
-          <w:sz w:val="21"/>
-          <w:szCs w:val="21"/>
-        </w:rPr>
-        <w:t>上一个版本就是HEAD^，上上一个版本就是HEAD^^，当然往上100个版本写100个^比较容易数不过来，所以写成HEAD~100。</w:t>
-      </w:r>
-    </w:p>
-    <w:p>
-      <w:pPr>
-        <w:spacing w:after="0"/>
-        <w:rPr>
-          <w:rFonts w:ascii="微软雅黑" w:eastAsia="微软雅黑" w:hAnsi="微软雅黑"/>
-          <w:sz w:val="21"/>
-          <w:szCs w:val="21"/>
-        </w:rPr>
-      </w:pPr>
-      <w:r>
-        <w:rPr>
-          <w:rFonts w:ascii="微软雅黑" w:eastAsia="微软雅黑" w:hAnsi="微软雅黑"/>
-          <w:sz w:val="21"/>
-          <w:szCs w:val="21"/>
-        </w:rPr>
-        <w:t xml:space="preserve">--mixed    </w:t>
-      </w:r>
-      <w:r>
-        <w:rPr>
-          <w:rFonts w:ascii="微软雅黑" w:eastAsia="微软雅黑" w:hAnsi="微软雅黑" w:hint="eastAsia"/>
-          <w:sz w:val="21"/>
-          <w:szCs w:val="21"/>
-        </w:rPr>
-        <w:t>/</w:t>
-      </w:r>
-      <w:r>
-        <w:rPr>
-          <w:rFonts w:ascii="微软雅黑" w:eastAsia="微软雅黑" w:hAnsi="微软雅黑"/>
-          <w:sz w:val="21"/>
-          <w:szCs w:val="21"/>
-        </w:rPr>
-        <w:t xml:space="preserve">/ </w:t>
-      </w:r>
-      <w:r>
-        <w:rPr>
-          <w:rFonts w:ascii="微软雅黑" w:eastAsia="微软雅黑" w:hAnsi="微软雅黑" w:hint="eastAsia"/>
-          <w:sz w:val="21"/>
-          <w:szCs w:val="21"/>
-        </w:rPr>
-        <w:t>重置提交和暂存区</w:t>
-      </w:r>
-    </w:p>
-    <w:p>
-      <w:pPr>
-        <w:spacing w:after="0"/>
-        <w:rPr>
-          <w:rFonts w:ascii="微软雅黑" w:eastAsia="微软雅黑" w:hAnsi="微软雅黑"/>
-          <w:sz w:val="21"/>
-          <w:szCs w:val="21"/>
-        </w:rPr>
-      </w:pPr>
-      <w:r>
-        <w:rPr>
-          <w:rFonts w:ascii="微软雅黑" w:eastAsia="微软雅黑" w:hAnsi="微软雅黑"/>
-          <w:sz w:val="21"/>
-          <w:szCs w:val="21"/>
-        </w:rPr>
-        <w:t xml:space="preserve">--soft    // </w:t>
-      </w:r>
-      <w:r>
-        <w:rPr>
-          <w:rFonts w:ascii="微软雅黑" w:eastAsia="微软雅黑" w:hAnsi="微软雅黑" w:hint="eastAsia"/>
-          <w:sz w:val="21"/>
-          <w:szCs w:val="21"/>
-        </w:rPr>
-        <w:t>只重置提交</w:t>
-      </w:r>
-    </w:p>
-    <w:p>
-      <w:pPr>
-        <w:spacing w:after="0"/>
-        <w:rPr>
-          <w:rFonts w:ascii="微软雅黑" w:eastAsia="微软雅黑" w:hAnsi="微软雅黑"/>
-          <w:sz w:val="21"/>
-          <w:szCs w:val="21"/>
-        </w:rPr>
-      </w:pPr>
-      <w:r>
-        <w:rPr>
-          <w:rFonts w:ascii="微软雅黑" w:eastAsia="微软雅黑" w:hAnsi="微软雅黑"/>
-          <w:sz w:val="21"/>
-          <w:szCs w:val="21"/>
-        </w:rPr>
-        <w:t xml:space="preserve">--hard    // </w:t>
-      </w:r>
-      <w:r>
-        <w:rPr>
-          <w:rFonts w:ascii="微软雅黑" w:eastAsia="微软雅黑" w:hAnsi="微软雅黑" w:hint="eastAsia"/>
-          <w:sz w:val="21"/>
-          <w:szCs w:val="21"/>
-        </w:rPr>
-        <w:t>重置提交、暂存和工作区</w:t>
-      </w:r>
-    </w:p>
-    <w:p>
-      <w:pPr>
-        <w:spacing w:after="0"/>
-        <w:rPr>
-          <w:rFonts w:ascii="微软雅黑" w:eastAsia="微软雅黑" w:hAnsi="微软雅黑"/>
-          <w:sz w:val="21"/>
-          <w:szCs w:val="21"/>
-        </w:rPr>
-      </w:pPr>
-      <w:r>
-        <w:rPr>
-          <w:rFonts w:ascii="微软雅黑" w:eastAsia="微软雅黑" w:hAnsi="微软雅黑" w:hint="eastAsia"/>
-          <w:sz w:val="21"/>
-          <w:szCs w:val="21"/>
-        </w:rPr>
-        <w:t>②撤销工作区中的修改</w:t>
-      </w:r>
-    </w:p>
-    <w:p>
-      <w:pPr>
-        <w:spacing w:after="0"/>
-        <w:rPr>
-          <w:rFonts w:ascii="Consolas" w:hAnsi="Consolas"/>
-          <w:color w:val="DD0055"/>
-        </w:rPr>
-      </w:pPr>
-      <w:r>
-        <w:rPr>
-          <w:rFonts w:ascii="Consolas" w:hAnsi="Consolas"/>
-          <w:color w:val="DD0055"/>
-        </w:rPr>
-        <w:lastRenderedPageBreak/>
-        <w:t>git checkout -- &lt;file&gt;</w:t>
-      </w:r>
-    </w:p>
-    <w:p>
-      <w:pPr>
-        <w:spacing w:after="0"/>
-        <w:rPr>
-          <w:rFonts w:ascii="微软雅黑" w:eastAsia="微软雅黑" w:hAnsi="微软雅黑"/>
-          <w:sz w:val="21"/>
-          <w:szCs w:val="21"/>
-        </w:rPr>
-      </w:pPr>
-      <w:r>
-        <w:rPr>
-          <w:rFonts w:ascii="微软雅黑" w:eastAsia="微软雅黑" w:hAnsi="微软雅黑" w:hint="eastAsia"/>
-          <w:sz w:val="21"/>
-          <w:szCs w:val="21"/>
-        </w:rPr>
-        <w:t>意思就是，把</w:t>
-      </w:r>
-      <w:r>
-        <w:rPr>
-          <w:rFonts w:ascii="微软雅黑" w:eastAsia="微软雅黑" w:hAnsi="微软雅黑"/>
-          <w:sz w:val="21"/>
-          <w:szCs w:val="21"/>
-        </w:rPr>
-        <w:t>&lt;file&gt;</w:t>
-      </w:r>
-      <w:r>
-        <w:rPr>
-          <w:rFonts w:ascii="微软雅黑" w:eastAsia="微软雅黑" w:hAnsi="微软雅黑" w:hint="eastAsia"/>
-          <w:sz w:val="21"/>
-          <w:szCs w:val="21"/>
-        </w:rPr>
-        <w:t>文件在工作区的修改全部撤销</w:t>
-      </w:r>
-      <w:r>
-        <w:rPr>
-          <w:rFonts w:ascii="微软雅黑" w:eastAsia="微软雅黑" w:hAnsi="微软雅黑" w:hint="eastAsia"/>
-          <w:sz w:val="21"/>
-          <w:szCs w:val="21"/>
-        </w:rPr>
-        <w:t>（包括删除文件本身）</w:t>
-      </w:r>
-      <w:r>
-        <w:rPr>
-          <w:rFonts w:ascii="微软雅黑" w:eastAsia="微软雅黑" w:hAnsi="微软雅黑" w:hint="eastAsia"/>
-          <w:sz w:val="21"/>
-          <w:szCs w:val="21"/>
-        </w:rPr>
-        <w:t>，这里有两种情况：</w:t>
-      </w:r>
-    </w:p>
-    <w:p>
-      <w:pPr>
-        <w:spacing w:after="0"/>
-        <w:rPr>
-          <w:rFonts w:ascii="微软雅黑" w:eastAsia="微软雅黑" w:hAnsi="微软雅黑"/>
-          <w:sz w:val="21"/>
-          <w:szCs w:val="21"/>
-        </w:rPr>
-      </w:pPr>
-      <w:r>
-        <w:rPr>
-          <w:rFonts w:ascii="微软雅黑" w:eastAsia="微软雅黑" w:hAnsi="微软雅黑" w:hint="eastAsia"/>
-          <w:sz w:val="21"/>
-          <w:szCs w:val="21"/>
-        </w:rPr>
-        <w:t>一种是</w:t>
-      </w:r>
-      <w:r>
-        <w:rPr>
-          <w:rFonts w:ascii="微软雅黑" w:eastAsia="微软雅黑" w:hAnsi="微软雅黑"/>
-          <w:sz w:val="21"/>
-          <w:szCs w:val="21"/>
-        </w:rPr>
-        <w:t>&lt;file&gt;</w:t>
-      </w:r>
-      <w:r>
-        <w:rPr>
-          <w:rFonts w:ascii="微软雅黑" w:eastAsia="微软雅黑" w:hAnsi="微软雅黑" w:hint="eastAsia"/>
-          <w:sz w:val="21"/>
-          <w:szCs w:val="21"/>
-        </w:rPr>
-        <w:t>自修改后还没有被放到暂存区，现在，撤销修改就回到和版本库一模一样的状态；</w:t>
-      </w:r>
-    </w:p>
-    <w:p>
-      <w:pPr>
-        <w:spacing w:after="0"/>
-        <w:rPr>
-          <w:rFonts w:ascii="微软雅黑" w:eastAsia="微软雅黑" w:hAnsi="微软雅黑"/>
-          <w:sz w:val="21"/>
-          <w:szCs w:val="21"/>
-        </w:rPr>
-      </w:pPr>
-      <w:r>
-        <w:rPr>
-          <w:rFonts w:ascii="微软雅黑" w:eastAsia="微软雅黑" w:hAnsi="微软雅黑" w:hint="eastAsia"/>
-          <w:sz w:val="21"/>
-          <w:szCs w:val="21"/>
-        </w:rPr>
-        <w:t>一种是</w:t>
-      </w:r>
-      <w:r>
-        <w:rPr>
-          <w:rFonts w:ascii="微软雅黑" w:eastAsia="微软雅黑" w:hAnsi="微软雅黑"/>
-          <w:sz w:val="21"/>
-          <w:szCs w:val="21"/>
-        </w:rPr>
-        <w:t>&lt;file&gt;</w:t>
-      </w:r>
-      <w:r>
-        <w:rPr>
-          <w:rFonts w:ascii="微软雅黑" w:eastAsia="微软雅黑" w:hAnsi="微软雅黑" w:hint="eastAsia"/>
-          <w:sz w:val="21"/>
-          <w:szCs w:val="21"/>
-        </w:rPr>
-        <w:t>已经添加到暂存区后，又作了修改，现在，撤销修改就回到添加到暂存区后的状态。</w:t>
-      </w:r>
-    </w:p>
-    <w:p>
-      <w:pPr>
-        <w:spacing w:after="0"/>
-        <w:rPr>
-          <w:rFonts w:ascii="微软雅黑" w:eastAsia="微软雅黑" w:hAnsi="微软雅黑"/>
-          <w:sz w:val="21"/>
-          <w:szCs w:val="21"/>
-        </w:rPr>
-      </w:pPr>
-      <w:r>
-        <w:rPr>
-          <w:rFonts w:ascii="微软雅黑" w:eastAsia="微软雅黑" w:hAnsi="微软雅黑" w:hint="eastAsia"/>
-          <w:sz w:val="21"/>
-          <w:szCs w:val="21"/>
-        </w:rPr>
-        <w:t>总之，就是让这个文件回到最近一次</w:t>
-      </w:r>
-      <w:r>
-        <w:rPr>
-          <w:rFonts w:ascii="微软雅黑" w:eastAsia="微软雅黑" w:hAnsi="微软雅黑"/>
-          <w:sz w:val="21"/>
-          <w:szCs w:val="21"/>
-        </w:rPr>
-        <w:t>git commit</w:t>
-      </w:r>
-      <w:r>
-        <w:rPr>
-          <w:rFonts w:ascii="微软雅黑" w:eastAsia="微软雅黑" w:hAnsi="微软雅黑" w:hint="eastAsia"/>
-          <w:sz w:val="21"/>
-          <w:szCs w:val="21"/>
-        </w:rPr>
-        <w:t>或</w:t>
-      </w:r>
-      <w:r>
-        <w:rPr>
-          <w:rFonts w:ascii="微软雅黑" w:eastAsia="微软雅黑" w:hAnsi="微软雅黑"/>
-          <w:sz w:val="21"/>
-          <w:szCs w:val="21"/>
-        </w:rPr>
-        <w:t>git add</w:t>
-      </w:r>
-      <w:r>
-        <w:rPr>
-          <w:rFonts w:ascii="微软雅黑" w:eastAsia="微软雅黑" w:hAnsi="微软雅黑" w:hint="eastAsia"/>
-          <w:sz w:val="21"/>
-          <w:szCs w:val="21"/>
-        </w:rPr>
-        <w:t>时的状态。</w:t>
-      </w:r>
-    </w:p>
-    <w:p>
-      <w:pPr>
-        <w:spacing w:after="0"/>
-        <w:rPr>
-          <w:rFonts w:ascii="微软雅黑" w:eastAsia="微软雅黑" w:hAnsi="微软雅黑"/>
-          <w:sz w:val="21"/>
-          <w:szCs w:val="21"/>
-        </w:rPr>
-      </w:pPr>
-      <w:r>
-        <w:rPr>
-          <w:rFonts w:ascii="微软雅黑" w:eastAsia="微软雅黑" w:hAnsi="微软雅黑" w:hint="eastAsia"/>
-          <w:sz w:val="21"/>
-          <w:szCs w:val="21"/>
-        </w:rPr>
-        <w:t>③撤销暂存区中的修改</w:t>
-      </w:r>
-    </w:p>
-    <w:p>
-      <w:pPr>
-        <w:spacing w:after="0"/>
-        <w:rPr>
-          <w:rFonts w:ascii="Consolas" w:hAnsi="Consolas"/>
-          <w:color w:val="DD0055"/>
-        </w:rPr>
-      </w:pPr>
-      <w:r>
-        <w:rPr>
-          <w:rFonts w:ascii="Consolas" w:hAnsi="Consolas"/>
-          <w:color w:val="DD0055"/>
-        </w:rPr>
-        <w:t>git reset HEAD &lt;file&gt;</w:t>
-      </w:r>
-    </w:p>
-    <w:p>
-      <w:pPr>
-        <w:spacing w:after="0"/>
-        <w:rPr>
-          <w:rFonts w:ascii="微软雅黑" w:eastAsia="微软雅黑" w:hAnsi="微软雅黑"/>
-          <w:sz w:val="21"/>
-          <w:szCs w:val="21"/>
-        </w:rPr>
-      </w:pPr>
-      <w:r>
-        <w:rPr>
-          <w:rFonts w:ascii="微软雅黑" w:eastAsia="微软雅黑" w:hAnsi="微软雅黑"/>
-          <w:sz w:val="21"/>
-          <w:szCs w:val="21"/>
-        </w:rPr>
-        <w:t>可以把暂存区的修改</w:t>
-      </w:r>
-      <w:r>
-        <w:rPr>
-          <w:rFonts w:ascii="微软雅黑" w:eastAsia="微软雅黑" w:hAnsi="微软雅黑" w:hint="eastAsia"/>
-          <w:sz w:val="21"/>
-          <w:szCs w:val="21"/>
-        </w:rPr>
-        <w:t>申请</w:t>
-      </w:r>
-      <w:r>
-        <w:rPr>
-          <w:rFonts w:ascii="微软雅黑" w:eastAsia="微软雅黑" w:hAnsi="微软雅黑"/>
-          <w:sz w:val="21"/>
-          <w:szCs w:val="21"/>
-        </w:rPr>
-        <w:t>撤销掉（</w:t>
-      </w:r>
-      <w:proofErr w:type="spellStart"/>
-      <w:r>
-        <w:rPr>
-          <w:rFonts w:ascii="微软雅黑" w:eastAsia="微软雅黑" w:hAnsi="微软雅黑"/>
-          <w:sz w:val="21"/>
-          <w:szCs w:val="21"/>
-        </w:rPr>
-        <w:t>unstage</w:t>
-      </w:r>
-      <w:proofErr w:type="spellEnd"/>
-      <w:r>
-        <w:rPr>
-          <w:rFonts w:ascii="微软雅黑" w:eastAsia="微软雅黑" w:hAnsi="微软雅黑"/>
-          <w:sz w:val="21"/>
-          <w:szCs w:val="21"/>
-        </w:rPr>
-        <w:t>），重新放回工作区</w:t>
-      </w:r>
-      <w:r>
-        <w:rPr>
-          <w:rFonts w:ascii="微软雅黑" w:eastAsia="微软雅黑" w:hAnsi="微软雅黑" w:hint="eastAsia"/>
-          <w:sz w:val="21"/>
-          <w:szCs w:val="21"/>
-        </w:rPr>
-        <w:t>。</w:t>
-      </w:r>
-      <w:r>
-        <w:rPr>
-          <w:rFonts w:ascii="微软雅黑" w:eastAsia="微软雅黑" w:hAnsi="微软雅黑" w:hint="eastAsia"/>
-          <w:sz w:val="21"/>
-          <w:szCs w:val="21"/>
-        </w:rPr>
-        <w:t>注意撤销修改</w:t>
-      </w:r>
-      <w:r>
-        <w:rPr>
-          <w:rFonts w:ascii="微软雅黑" w:eastAsia="微软雅黑" w:hAnsi="微软雅黑" w:hint="eastAsia"/>
-          <w:sz w:val="21"/>
-          <w:szCs w:val="21"/>
-        </w:rPr>
-        <w:t>申请和删除文件申请完全不同。</w:t>
-      </w:r>
-    </w:p>
-    <w:p>
-      <w:pPr>
-        <w:spacing w:after="0"/>
-        <w:rPr>
-          <w:rFonts w:ascii="微软雅黑" w:eastAsia="微软雅黑" w:hAnsi="微软雅黑"/>
-          <w:sz w:val="21"/>
-          <w:szCs w:val="21"/>
-        </w:rPr>
-      </w:pPr>
-      <w:r>
-        <w:rPr>
-          <w:rFonts w:ascii="微软雅黑" w:eastAsia="微软雅黑" w:hAnsi="微软雅黑" w:hint="eastAsia"/>
-          <w:sz w:val="21"/>
-          <w:szCs w:val="21"/>
-        </w:rPr>
-        <w:t>④缓存工作和暂存区内容（以便中途切换分支和工作内容）</w:t>
-      </w:r>
-    </w:p>
-    <w:p>
-      <w:pPr>
-        <w:spacing w:after="0"/>
-        <w:rPr>
-          <w:rFonts w:ascii="Consolas" w:hAnsi="Consolas"/>
-          <w:color w:val="DD0055"/>
-        </w:rPr>
-      </w:pPr>
+        <w:t>git</w:t>
+      </w:r>
+      <w:r>
+        <w:rPr>
+          <w:rFonts w:ascii="Consolas" w:hAnsi="Consolas"/>
+          <w:color w:val="DD0055"/>
+        </w:rPr>
+        <w:t xml:space="preserve"> </w:t>
+      </w:r>
       <w:r>
         <w:rPr>
           <w:rFonts w:ascii="Consolas" w:hAnsi="Consolas" w:hint="eastAsia"/>
           <w:color w:val="DD0055"/>
         </w:rPr>
+        <w:t>stash</w:t>
+      </w:r>
+    </w:p>
+    <w:p>
+      <w:pPr>
+        <w:spacing w:after="0"/>
+        <w:rPr>
+          <w:rFonts w:ascii="微软雅黑" w:eastAsia="微软雅黑" w:hAnsi="微软雅黑"/>
+          <w:sz w:val="21"/>
+          <w:szCs w:val="21"/>
+        </w:rPr>
+      </w:pPr>
+      <w:r>
+        <w:rPr>
+          <w:rFonts w:ascii="微软雅黑" w:eastAsia="微软雅黑" w:hAnsi="微软雅黑" w:hint="eastAsia"/>
+          <w:sz w:val="21"/>
+          <w:szCs w:val="21"/>
+        </w:rPr>
+        <w:t>缓存当前工作和暂存区状态与内容</w:t>
+      </w:r>
+    </w:p>
+    <w:p>
+      <w:pPr>
+        <w:spacing w:after="0"/>
+        <w:rPr>
+          <w:rFonts w:ascii="Consolas" w:hAnsi="Consolas"/>
+          <w:color w:val="DD0055"/>
+        </w:rPr>
+      </w:pPr>
+      <w:r>
+        <w:rPr>
+          <w:rFonts w:ascii="Consolas" w:hAnsi="Consolas"/>
+          <w:color w:val="DD0055"/>
+        </w:rPr>
+        <w:t>get stash list</w:t>
+      </w:r>
+    </w:p>
+    <w:p>
+      <w:pPr>
+        <w:spacing w:after="0"/>
+        <w:rPr>
+          <w:rFonts w:ascii="微软雅黑" w:eastAsia="微软雅黑" w:hAnsi="微软雅黑"/>
+          <w:sz w:val="21"/>
+          <w:szCs w:val="21"/>
+        </w:rPr>
+      </w:pPr>
+      <w:r>
+        <w:rPr>
+          <w:rFonts w:ascii="微软雅黑" w:eastAsia="微软雅黑" w:hAnsi="微软雅黑" w:hint="eastAsia"/>
+          <w:sz w:val="21"/>
+          <w:szCs w:val="21"/>
+        </w:rPr>
+        <w:t>查看缓存区的内容</w:t>
+      </w:r>
+    </w:p>
+    <w:p>
+      <w:pPr>
+        <w:spacing w:after="0"/>
+        <w:rPr>
+          <w:rFonts w:ascii="Consolas" w:hAnsi="Consolas"/>
+          <w:color w:val="DD0055"/>
+        </w:rPr>
+      </w:pPr>
+      <w:r>
+        <w:rPr>
+          <w:rFonts w:ascii="Consolas" w:hAnsi="Consolas" w:hint="eastAsia"/>
+          <w:color w:val="DD0055"/>
+        </w:rPr>
         <w:t>git</w:t>
       </w:r>
       <w:r>
@@ -3591,105 +3328,7 @@
           <w:rFonts w:ascii="Consolas" w:hAnsi="Consolas"/>
           <w:color w:val="DD0055"/>
         </w:rPr>
-        <w:t xml:space="preserve"> </w:t>
-      </w:r>
-      <w:r>
-        <w:rPr>
-          <w:rFonts w:ascii="Consolas" w:hAnsi="Consolas" w:hint="eastAsia"/>
-          <w:color w:val="DD0055"/>
-        </w:rPr>
-        <w:t>stash</w:t>
-      </w:r>
-    </w:p>
-    <w:p>
-      <w:pPr>
-        <w:spacing w:after="0"/>
-        <w:rPr>
-          <w:rFonts w:ascii="微软雅黑" w:eastAsia="微软雅黑" w:hAnsi="微软雅黑"/>
-          <w:sz w:val="21"/>
-          <w:szCs w:val="21"/>
-        </w:rPr>
-      </w:pPr>
-      <w:r>
-        <w:rPr>
-          <w:rFonts w:ascii="微软雅黑" w:eastAsia="微软雅黑" w:hAnsi="微软雅黑" w:hint="eastAsia"/>
-          <w:sz w:val="21"/>
-          <w:szCs w:val="21"/>
-        </w:rPr>
-        <w:t>缓存当前工作和暂存区状态与内容</w:t>
-      </w:r>
-    </w:p>
-    <w:p>
-      <w:pPr>
-        <w:spacing w:after="0"/>
-        <w:rPr>
-          <w:rFonts w:ascii="Consolas" w:hAnsi="Consolas"/>
-          <w:color w:val="DD0055"/>
-        </w:rPr>
-      </w:pPr>
-      <w:r>
-        <w:rPr>
-          <w:rFonts w:ascii="Consolas" w:hAnsi="Consolas"/>
-          <w:color w:val="DD0055"/>
-        </w:rPr>
-        <w:t>get stash list</w:t>
-      </w:r>
-    </w:p>
-    <w:p>
-      <w:pPr>
-        <w:spacing w:after="0"/>
-        <w:rPr>
-          <w:rFonts w:ascii="微软雅黑" w:eastAsia="微软雅黑" w:hAnsi="微软雅黑"/>
-          <w:sz w:val="21"/>
-          <w:szCs w:val="21"/>
-        </w:rPr>
-      </w:pPr>
-      <w:r>
-        <w:rPr>
-          <w:rFonts w:ascii="微软雅黑" w:eastAsia="微软雅黑" w:hAnsi="微软雅黑" w:hint="eastAsia"/>
-          <w:sz w:val="21"/>
-          <w:szCs w:val="21"/>
-        </w:rPr>
-        <w:t>查看缓存区的内容</w:t>
-      </w:r>
-    </w:p>
-    <w:p>
-      <w:pPr>
-        <w:spacing w:after="0"/>
-        <w:rPr>
-          <w:rFonts w:ascii="Consolas" w:hAnsi="Consolas"/>
-          <w:color w:val="DD0055"/>
-        </w:rPr>
-      </w:pPr>
-      <w:r>
-        <w:rPr>
-          <w:rFonts w:ascii="Consolas" w:hAnsi="Consolas" w:hint="eastAsia"/>
-          <w:color w:val="DD0055"/>
-        </w:rPr>
-        <w:t>git</w:t>
-      </w:r>
-      <w:r>
-        <w:rPr>
-          <w:rFonts w:ascii="Consolas" w:hAnsi="Consolas"/>
-          <w:color w:val="DD0055"/>
-        </w:rPr>
-        <w:t xml:space="preserve"> stash </w:t>
-      </w:r>
-      <w:proofErr w:type="gramStart"/>
-      <w:r>
-        <w:rPr>
-          <w:rFonts w:ascii="Consolas" w:hAnsi="Consolas"/>
-          <w:color w:val="DD0055"/>
-        </w:rPr>
-        <w:t>apply</w:t>
-      </w:r>
-      <w:proofErr w:type="gramEnd"/>
-      <w:r>
-        <w:rPr>
-          <w:rFonts w:ascii="Consolas" w:hAnsi="Consolas"/>
-          <w:color w:val="DD0055"/>
-        </w:rPr>
-        <w:t xml:space="preserve"> (stash@{</w:t>
+        <w:t xml:space="preserve"> stash apply (stash@{</w:t>
       </w:r>
       <w:r>
         <w:rPr>
@@ -3911,7 +3550,7 @@
           <w:szCs w:val="24"/>
         </w:rPr>
       </w:pPr>
-      <w:bookmarkStart w:id="6" w:name="_Toc30507449"/>
+      <w:bookmarkStart w:id="5" w:name="_Toc35361970"/>
       <w:r>
         <w:rPr>
           <w:rFonts w:ascii="微软雅黑" w:eastAsia="微软雅黑" w:hAnsi="微软雅黑"/>
@@ -3939,7 +3578,7 @@
         </w:rPr>
         <w:t>Git分支管理</w:t>
       </w:r>
-      <w:bookmarkEnd w:id="6"/>
+      <w:bookmarkEnd w:id="5"/>
     </w:p>
     <w:p>
       <w:pPr>
@@ -4057,6 +3696,7 @@
           <w:sz w:val="21"/>
           <w:szCs w:val="21"/>
         </w:rPr>
+        <w:lastRenderedPageBreak/>
         <w:t>①创建</w:t>
       </w:r>
       <w:r>
@@ -4154,7 +3794,6 @@
           <w:sz w:val="21"/>
           <w:szCs w:val="21"/>
         </w:rPr>
-        <w:lastRenderedPageBreak/>
         <w:t>或</w:t>
       </w:r>
     </w:p>
@@ -4438,25 +4077,7 @@
           <w:sz w:val="21"/>
           <w:szCs w:val="21"/>
         </w:rPr>
-        <w:t>禁用</w:t>
-      </w:r>
-      <w:proofErr w:type="spellStart"/>
-      <w:r>
-        <w:rPr>
-          <w:rFonts w:ascii="微软雅黑" w:eastAsia="微软雅黑" w:hAnsi="微软雅黑" w:hint="eastAsia"/>
-          <w:sz w:val="21"/>
-          <w:szCs w:val="21"/>
-        </w:rPr>
-        <w:t>FastForward</w:t>
-      </w:r>
-      <w:proofErr w:type="spellEnd"/>
-      <w:r>
-        <w:rPr>
-          <w:rFonts w:ascii="微软雅黑" w:eastAsia="微软雅黑" w:hAnsi="微软雅黑" w:hint="eastAsia"/>
-          <w:sz w:val="21"/>
-          <w:szCs w:val="21"/>
-        </w:rPr>
-        <w:t>模式，被合并的分支会产生两个独立但相同的副本，而非一个</w:t>
+        <w:t>禁用FastForward模式，被合并的分支会产生两个独立但相同的副本，而非一个</w:t>
       </w:r>
       <w:r>
         <w:rPr>
@@ -4667,17 +4288,8 @@
           <w:rFonts w:ascii="Consolas" w:hAnsi="Consolas"/>
           <w:color w:val="DD0055"/>
         </w:rPr>
-        <w:t xml:space="preserve">git </w:t>
-      </w:r>
-      <w:proofErr w:type="gramStart"/>
-      <w:r>
-        <w:rPr>
-          <w:rFonts w:ascii="Consolas" w:hAnsi="Consolas"/>
-          <w:color w:val="DD0055"/>
-        </w:rPr>
-        <w:t>rebase</w:t>
-      </w:r>
-      <w:proofErr w:type="gramEnd"/>
+        <w:t>git rebase</w:t>
+      </w:r>
     </w:p>
     <w:p>
       <w:pPr>
@@ -4734,7 +4346,7 @@
           <w:szCs w:val="24"/>
         </w:rPr>
       </w:pPr>
-      <w:bookmarkStart w:id="7" w:name="_Toc30507450"/>
+      <w:bookmarkStart w:id="6" w:name="_Toc35361971"/>
       <w:r>
         <w:rPr>
           <w:rFonts w:ascii="微软雅黑" w:eastAsia="微软雅黑" w:hAnsi="微软雅黑"/>
@@ -4762,42 +4374,24 @@
         </w:rPr>
         <w:t>远程库GitHub</w:t>
       </w:r>
-      <w:bookmarkEnd w:id="7"/>
-    </w:p>
-    <w:p>
-      <w:pPr>
-        <w:spacing w:after="0"/>
-        <w:rPr>
-          <w:rFonts w:ascii="微软雅黑" w:eastAsia="微软雅黑" w:hAnsi="微软雅黑"/>
-          <w:sz w:val="21"/>
-          <w:szCs w:val="21"/>
-        </w:rPr>
-      </w:pPr>
-      <w:r>
-        <w:rPr>
-          <w:rFonts w:ascii="微软雅黑" w:eastAsia="微软雅黑" w:hAnsi="微软雅黑"/>
-          <w:sz w:val="21"/>
-          <w:szCs w:val="21"/>
-        </w:rPr>
-        <w:t>Git支持多种协议，包括https，但通过</w:t>
-      </w:r>
-      <w:proofErr w:type="spellStart"/>
-      <w:r>
-        <w:rPr>
-          <w:rFonts w:ascii="微软雅黑" w:eastAsia="微软雅黑" w:hAnsi="微软雅黑"/>
-          <w:sz w:val="21"/>
-          <w:szCs w:val="21"/>
-        </w:rPr>
-        <w:t>ssh</w:t>
-      </w:r>
-      <w:proofErr w:type="spellEnd"/>
-      <w:r>
-        <w:rPr>
-          <w:rFonts w:ascii="微软雅黑" w:eastAsia="微软雅黑" w:hAnsi="微软雅黑"/>
-          <w:sz w:val="21"/>
-          <w:szCs w:val="21"/>
-        </w:rPr>
-        <w:t>支持的原生git协议速度最快。</w:t>
+      <w:bookmarkEnd w:id="6"/>
+    </w:p>
+    <w:p>
+      <w:pPr>
+        <w:spacing w:after="0"/>
+        <w:rPr>
+          <w:rFonts w:ascii="微软雅黑" w:eastAsia="微软雅黑" w:hAnsi="微软雅黑"/>
+          <w:sz w:val="21"/>
+          <w:szCs w:val="21"/>
+        </w:rPr>
+      </w:pPr>
+      <w:r>
+        <w:rPr>
+          <w:rFonts w:ascii="微软雅黑" w:eastAsia="微软雅黑" w:hAnsi="微软雅黑"/>
+          <w:sz w:val="21"/>
+          <w:szCs w:val="21"/>
+        </w:rPr>
+        <w:t>Git支持多种协议，包括https，但通过ssh支持的原生git协议速度最快。</w:t>
       </w:r>
       <w:r>
         <w:rPr>
@@ -4881,6 +4475,7 @@
           <w:rFonts w:ascii="Consolas" w:hAnsi="Consolas"/>
           <w:color w:val="DD0055"/>
         </w:rPr>
+        <w:lastRenderedPageBreak/>
         <w:t xml:space="preserve">git remote add origin </w:t>
       </w:r>
       <w:r>
@@ -4888,23 +4483,7 @@
           <w:rFonts w:ascii="Consolas" w:hAnsi="Consolas"/>
           <w:color w:val="DD0055"/>
         </w:rPr>
-        <w:t>&lt;remote-</w:t>
-      </w:r>
-      <w:proofErr w:type="spellStart"/>
-      <w:r>
-        <w:rPr>
-          <w:rFonts w:ascii="Consolas" w:hAnsi="Consolas"/>
-          <w:color w:val="DD0055"/>
-        </w:rPr>
-        <w:t>url</w:t>
-      </w:r>
-      <w:proofErr w:type="spellEnd"/>
-      <w:r>
-        <w:rPr>
-          <w:rFonts w:ascii="Consolas" w:hAnsi="Consolas"/>
-          <w:color w:val="DD0055"/>
-        </w:rPr>
-        <w:t>&gt;</w:t>
+        <w:t>&lt;remote-url&gt;</w:t>
       </w:r>
     </w:p>
     <w:p>
@@ -4942,7 +4521,6 @@
           <w:szCs w:val="21"/>
           <w:lang w:val="en-US"/>
         </w:rPr>
-        <w:lastRenderedPageBreak/>
         <w:t>&lt;</w:t>
       </w:r>
       <w:r>
@@ -4952,27 +4530,7 @@
           <w:szCs w:val="21"/>
           <w:lang w:val="en-US"/>
         </w:rPr>
-        <w:t>remote-</w:t>
-      </w:r>
-      <w:proofErr w:type="spellStart"/>
-      <w:r>
-        <w:rPr>
-          <w:rFonts w:ascii="微软雅黑" w:eastAsia="微软雅黑" w:hAnsi="微软雅黑"/>
-          <w:sz w:val="21"/>
-          <w:szCs w:val="21"/>
-          <w:lang w:val="en-US"/>
-        </w:rPr>
-        <w:t>url</w:t>
-      </w:r>
-      <w:proofErr w:type="spellEnd"/>
-      <w:r>
-        <w:rPr>
-          <w:rFonts w:ascii="微软雅黑" w:eastAsia="微软雅黑" w:hAnsi="微软雅黑"/>
-          <w:sz w:val="21"/>
-          <w:szCs w:val="21"/>
-          <w:lang w:val="en-US"/>
-        </w:rPr>
-        <w:t>&gt;</w:t>
+        <w:t>remote-url&gt;</w:t>
       </w:r>
       <w:r>
         <w:rPr>
@@ -5001,39 +4559,15 @@
         </w:rPr>
         <w:t>举例</w:t>
       </w:r>
-      <w:proofErr w:type="spellStart"/>
-      <w:proofErr w:type="gramStart"/>
-      <w:r>
-        <w:rPr>
-          <w:rFonts w:ascii="微软雅黑" w:eastAsia="微软雅黑" w:hAnsi="微软雅黑"/>
-          <w:sz w:val="21"/>
-          <w:szCs w:val="21"/>
-          <w:lang w:val="en-US"/>
-        </w:rPr>
-        <w:t>git@github.com:michaelliao</w:t>
-      </w:r>
-      <w:proofErr w:type="spellEnd"/>
-      <w:r>
-        <w:rPr>
-          <w:rFonts w:ascii="微软雅黑" w:eastAsia="微软雅黑" w:hAnsi="微软雅黑"/>
-          <w:sz w:val="21"/>
-          <w:szCs w:val="21"/>
-          <w:lang w:val="en-US"/>
-        </w:rPr>
-        <w:t>/</w:t>
-      </w:r>
-      <w:proofErr w:type="spellStart"/>
-      <w:r>
-        <w:rPr>
-          <w:rFonts w:ascii="微软雅黑" w:eastAsia="微软雅黑" w:hAnsi="微软雅黑"/>
-          <w:sz w:val="21"/>
-          <w:szCs w:val="21"/>
-          <w:lang w:val="en-US"/>
-        </w:rPr>
-        <w:t>learngit.git</w:t>
-      </w:r>
-      <w:proofErr w:type="spellEnd"/>
-      <w:proofErr w:type="gramEnd"/>
+      <w:r>
+        <w:rPr>
+          <w:rFonts w:ascii="微软雅黑" w:eastAsia="微软雅黑" w:hAnsi="微软雅黑"/>
+          <w:sz w:val="21"/>
+          <w:szCs w:val="21"/>
+          <w:lang w:val="en-US"/>
+        </w:rPr>
+        <w:t>git@github.com:michaelliao/learngit.git</w:t>
+      </w:r>
     </w:p>
     <w:p>
       <w:pPr>
@@ -5055,39 +4589,7 @@
           <w:rFonts w:ascii="Consolas" w:hAnsi="Consolas"/>
           <w:color w:val="DD0055"/>
         </w:rPr>
-        <w:t xml:space="preserve"> set-</w:t>
-      </w:r>
-      <w:proofErr w:type="spellStart"/>
-      <w:r>
-        <w:rPr>
-          <w:rFonts w:ascii="Consolas" w:hAnsi="Consolas"/>
-          <w:color w:val="DD0055"/>
-        </w:rPr>
-        <w:t>url</w:t>
-      </w:r>
-      <w:proofErr w:type="spellEnd"/>
-      <w:r>
-        <w:rPr>
-          <w:rFonts w:ascii="Consolas" w:hAnsi="Consolas"/>
-          <w:color w:val="DD0055"/>
-        </w:rPr>
-        <w:t xml:space="preserve"> origin &lt;remote-</w:t>
-      </w:r>
-      <w:proofErr w:type="spellStart"/>
-      <w:r>
-        <w:rPr>
-          <w:rFonts w:ascii="Consolas" w:hAnsi="Consolas"/>
-          <w:color w:val="DD0055"/>
-        </w:rPr>
-        <w:t>url</w:t>
-      </w:r>
-      <w:proofErr w:type="spellEnd"/>
-      <w:r>
-        <w:rPr>
-          <w:rFonts w:ascii="Consolas" w:hAnsi="Consolas"/>
-          <w:color w:val="DD0055"/>
-        </w:rPr>
-        <w:t>&gt;</w:t>
+        <w:t xml:space="preserve"> set-url origin &lt;remote-url&gt;</w:t>
       </w:r>
     </w:p>
     <w:p>
@@ -5180,7 +4682,6 @@
         </w:rPr>
         <w:t>&lt;</w:t>
       </w:r>
-      <w:proofErr w:type="spellStart"/>
       <w:r>
         <w:rPr>
           <w:rFonts w:ascii="Consolas" w:hAnsi="Consolas"/>
@@ -5193,15 +4694,7 @@
           <w:rFonts w:ascii="Consolas" w:hAnsi="Consolas"/>
           <w:color w:val="DD0055"/>
         </w:rPr>
-        <w:t>branch</w:t>
-      </w:r>
-      <w:proofErr w:type="spellEnd"/>
-      <w:r>
-        <w:rPr>
-          <w:rFonts w:ascii="Consolas" w:hAnsi="Consolas"/>
-          <w:color w:val="DD0055"/>
-        </w:rPr>
-        <w:t>&gt;</w:t>
+        <w:t>branch&gt;</w:t>
       </w:r>
     </w:p>
     <w:p>
@@ -5292,6 +4785,40 @@
       <w:pPr>
         <w:spacing w:after="0"/>
         <w:rPr>
+          <w:rFonts w:ascii="Consolas" w:hAnsi="Consolas"/>
+          <w:color w:val="DD0055"/>
+        </w:rPr>
+      </w:pPr>
+      <w:r>
+        <w:rPr>
+          <w:rFonts w:ascii="Consolas" w:hAnsi="Consolas"/>
+          <w:color w:val="DD0055"/>
+        </w:rPr>
+        <w:t>git push origin --delete &lt;rbranch&gt;</w:t>
+      </w:r>
+    </w:p>
+    <w:p>
+      <w:pPr>
+        <w:spacing w:after="0"/>
+        <w:rPr>
+          <w:rFonts w:ascii="微软雅黑" w:eastAsia="微软雅黑" w:hAnsi="微软雅黑" w:hint="eastAsia"/>
+          <w:sz w:val="21"/>
+          <w:szCs w:val="21"/>
+        </w:rPr>
+      </w:pPr>
+      <w:r>
+        <w:rPr>
+          <w:rFonts w:ascii="微软雅黑" w:eastAsia="微软雅黑" w:hAnsi="微软雅黑" w:hint="eastAsia"/>
+          <w:sz w:val="21"/>
+          <w:szCs w:val="21"/>
+        </w:rPr>
+        <w:t>删除远程库中分支</w:t>
+      </w:r>
+    </w:p>
+    <w:p>
+      <w:pPr>
+        <w:spacing w:after="0"/>
+        <w:rPr>
           <w:rFonts w:ascii="微软雅黑" w:eastAsia="微软雅黑" w:hAnsi="微软雅黑"/>
           <w:sz w:val="21"/>
           <w:szCs w:val="21"/>
@@ -5335,42 +4862,8 @@
           <w:rFonts w:ascii="Consolas" w:hAnsi="Consolas"/>
           <w:color w:val="DD0055"/>
         </w:rPr>
-        <w:t xml:space="preserve">git clone </w:t>
-      </w:r>
-      <w:proofErr w:type="spellStart"/>
-      <w:r>
-        <w:rPr>
-          <w:rFonts w:ascii="Consolas" w:hAnsi="Consolas"/>
-          <w:color w:val="DD0055"/>
-        </w:rPr>
-        <w:t>git@server-</w:t>
-      </w:r>
-      <w:proofErr w:type="gramStart"/>
-      <w:r>
-        <w:rPr>
-          <w:rFonts w:ascii="Consolas" w:hAnsi="Consolas"/>
-          <w:color w:val="DD0055"/>
-        </w:rPr>
-        <w:t>name:path</w:t>
-      </w:r>
-      <w:proofErr w:type="spellEnd"/>
-      <w:r>
-        <w:rPr>
-          <w:rFonts w:ascii="Consolas" w:hAnsi="Consolas"/>
-          <w:color w:val="DD0055"/>
-        </w:rPr>
-        <w:t>/repo-</w:t>
-      </w:r>
-      <w:proofErr w:type="spellStart"/>
-      <w:r>
-        <w:rPr>
-          <w:rFonts w:ascii="Consolas" w:hAnsi="Consolas"/>
-          <w:color w:val="DD0055"/>
-        </w:rPr>
-        <w:t>name.git</w:t>
-      </w:r>
-      <w:proofErr w:type="spellEnd"/>
-      <w:proofErr w:type="gramEnd"/>
+        <w:t>git clone git@server-name:path/repo-name.git</w:t>
+      </w:r>
     </w:p>
     <w:p>
       <w:pPr>
@@ -5471,7 +4964,6 @@
         </w:rPr>
         <w:t>git checkout -b &lt;</w:t>
       </w:r>
-      <w:proofErr w:type="spellStart"/>
       <w:r>
         <w:rPr>
           <w:rFonts w:ascii="Consolas" w:hAnsi="Consolas"/>
@@ -5484,17 +4976,8 @@
           <w:rFonts w:ascii="Consolas" w:hAnsi="Consolas"/>
           <w:color w:val="DD0055"/>
         </w:rPr>
-        <w:t>branch</w:t>
-      </w:r>
-      <w:proofErr w:type="spellEnd"/>
-      <w:r>
-        <w:rPr>
-          <w:rFonts w:ascii="Consolas" w:hAnsi="Consolas"/>
-          <w:color w:val="DD0055"/>
-        </w:rPr>
-        <w:t>&gt; origin/&lt;</w:t>
-      </w:r>
-      <w:proofErr w:type="spellStart"/>
+        <w:t>branch&gt; origin/&lt;</w:t>
+      </w:r>
       <w:r>
         <w:rPr>
           <w:rFonts w:ascii="Consolas" w:hAnsi="Consolas"/>
@@ -5507,15 +4990,7 @@
           <w:rFonts w:ascii="Consolas" w:hAnsi="Consolas"/>
           <w:color w:val="DD0055"/>
         </w:rPr>
-        <w:t>branch</w:t>
-      </w:r>
-      <w:proofErr w:type="spellEnd"/>
-      <w:r>
-        <w:rPr>
-          <w:rFonts w:ascii="Consolas" w:hAnsi="Consolas"/>
-          <w:color w:val="DD0055"/>
-        </w:rPr>
-        <w:t>&gt;</w:t>
+        <w:t>branch&gt;</w:t>
       </w:r>
     </w:p>
     <w:p>
@@ -5577,24 +5052,7 @@
           <w:rFonts w:ascii="Consolas" w:hAnsi="Consolas"/>
           <w:color w:val="DD0055"/>
         </w:rPr>
-        <w:t>&lt;</w:t>
-      </w:r>
-      <w:proofErr w:type="spellStart"/>
-      <w:r>
-        <w:rPr>
-          <w:rFonts w:ascii="Consolas" w:hAnsi="Consolas"/>
-          <w:color w:val="DD0055"/>
-        </w:rPr>
-        <w:t>lbranch</w:t>
-      </w:r>
-      <w:proofErr w:type="spellEnd"/>
-      <w:proofErr w:type="gramStart"/>
-      <w:r>
-        <w:rPr>
-          <w:rFonts w:ascii="Consolas" w:hAnsi="Consolas"/>
-          <w:color w:val="DD0055"/>
-        </w:rPr>
-        <w:t>&gt;</w:t>
+        <w:t>&lt;lbranch&gt;</w:t>
       </w:r>
       <w:r>
         <w:rPr>
@@ -5610,38 +5068,21 @@
         </w:rPr>
         <w:t>或</w:t>
       </w:r>
-      <w:proofErr w:type="gramEnd"/>
-    </w:p>
-    <w:p>
-      <w:pPr>
-        <w:spacing w:after="0"/>
-        <w:rPr>
-          <w:rFonts w:ascii="Consolas" w:hAnsi="Consolas"/>
-          <w:color w:val="DD0055"/>
-        </w:rPr>
-      </w:pPr>
-      <w:r>
-        <w:rPr>
-          <w:rFonts w:ascii="Consolas" w:hAnsi="Consolas"/>
-          <w:color w:val="DD0055"/>
-        </w:rPr>
-        <w:t>git branch -u &lt;upstream&gt; [&lt;</w:t>
-      </w:r>
-      <w:proofErr w:type="spellStart"/>
-      <w:r>
-        <w:rPr>
-          <w:rFonts w:ascii="Consolas" w:hAnsi="Consolas"/>
-          <w:color w:val="DD0055"/>
-        </w:rPr>
-        <w:t>lbranch</w:t>
-      </w:r>
-      <w:proofErr w:type="spellEnd"/>
-      <w:r>
-        <w:rPr>
-          <w:rFonts w:ascii="Consolas" w:hAnsi="Consolas"/>
-          <w:color w:val="DD0055"/>
-        </w:rPr>
-        <w:t>&gt;]</w:t>
+    </w:p>
+    <w:p>
+      <w:pPr>
+        <w:spacing w:after="0"/>
+        <w:rPr>
+          <w:rFonts w:ascii="Consolas" w:hAnsi="Consolas"/>
+          <w:color w:val="DD0055"/>
+        </w:rPr>
+      </w:pPr>
+      <w:r>
+        <w:rPr>
+          <w:rFonts w:ascii="Consolas" w:hAnsi="Consolas"/>
+          <w:color w:val="DD0055"/>
+        </w:rPr>
+        <w:t>git branch -u &lt;upstream&gt; [&lt;lbranch&gt;]</w:t>
       </w:r>
     </w:p>
     <w:p>
@@ -5667,61 +5108,15 @@
           <w:sz w:val="21"/>
           <w:szCs w:val="21"/>
         </w:rPr>
-        <w:t>远程分支</w:t>
-      </w:r>
-      <w:proofErr w:type="spellStart"/>
-      <w:r>
-        <w:rPr>
-          <w:rFonts w:ascii="微软雅黑" w:eastAsia="微软雅黑" w:hAnsi="微软雅黑" w:hint="eastAsia"/>
-          <w:sz w:val="21"/>
-          <w:szCs w:val="21"/>
-        </w:rPr>
-        <w:t>rbranch</w:t>
-      </w:r>
-      <w:proofErr w:type="spellEnd"/>
-      <w:r>
-        <w:rPr>
-          <w:rFonts w:ascii="微软雅黑" w:eastAsia="微软雅黑" w:hAnsi="微软雅黑" w:hint="eastAsia"/>
-          <w:sz w:val="21"/>
-          <w:szCs w:val="21"/>
-        </w:rPr>
-        <w:t>）设置为</w:t>
-      </w:r>
-      <w:proofErr w:type="spellStart"/>
-      <w:r>
-        <w:rPr>
-          <w:rFonts w:ascii="微软雅黑" w:eastAsia="微软雅黑" w:hAnsi="微软雅黑" w:hint="eastAsia"/>
-          <w:sz w:val="21"/>
-          <w:szCs w:val="21"/>
-        </w:rPr>
-        <w:t>lbranch</w:t>
-      </w:r>
-      <w:proofErr w:type="spellEnd"/>
-      <w:r>
-        <w:rPr>
-          <w:rFonts w:ascii="微软雅黑" w:eastAsia="微软雅黑" w:hAnsi="微软雅黑" w:hint="eastAsia"/>
-          <w:sz w:val="21"/>
-          <w:szCs w:val="21"/>
-        </w:rPr>
-        <w:t>（若省略则为当前分支</w:t>
-      </w:r>
-      <w:proofErr w:type="spellStart"/>
-      <w:r>
-        <w:rPr>
-          <w:rFonts w:ascii="微软雅黑" w:eastAsia="微软雅黑" w:hAnsi="微软雅黑" w:hint="eastAsia"/>
-          <w:sz w:val="21"/>
-          <w:szCs w:val="21"/>
-        </w:rPr>
-        <w:t>cbranch</w:t>
-      </w:r>
-      <w:proofErr w:type="spellEnd"/>
-      <w:r>
-        <w:rPr>
-          <w:rFonts w:ascii="微软雅黑" w:eastAsia="微软雅黑" w:hAnsi="微软雅黑" w:hint="eastAsia"/>
-          <w:sz w:val="21"/>
-          <w:szCs w:val="21"/>
-        </w:rPr>
-        <w:t>）的上游</w:t>
+        <w:t>远程分支rbranch</w:t>
+      </w:r>
+      <w:r>
+        <w:rPr>
+          <w:rFonts w:ascii="微软雅黑" w:eastAsia="微软雅黑" w:hAnsi="微软雅黑" w:hint="eastAsia"/>
+          <w:sz w:val="21"/>
+          <w:szCs w:val="21"/>
+        </w:rPr>
+        <w:t>）设置为lbranch（若省略则为当前分支cbranch）的上游</w:t>
       </w:r>
       <w:r>
         <w:rPr>
@@ -5787,25 +5182,7 @@
           <w:sz w:val="21"/>
           <w:szCs w:val="21"/>
         </w:rPr>
-        <w:t>rigin/&lt;</w:t>
-      </w:r>
-      <w:proofErr w:type="spellStart"/>
-      <w:r>
-        <w:rPr>
-          <w:rFonts w:ascii="微软雅黑" w:eastAsia="微软雅黑" w:hAnsi="微软雅黑"/>
-          <w:sz w:val="21"/>
-          <w:szCs w:val="21"/>
-        </w:rPr>
-        <w:t>rbranch</w:t>
-      </w:r>
-      <w:proofErr w:type="spellEnd"/>
-      <w:r>
-        <w:rPr>
-          <w:rFonts w:ascii="微软雅黑" w:eastAsia="微软雅黑" w:hAnsi="微软雅黑"/>
-          <w:sz w:val="21"/>
-          <w:szCs w:val="21"/>
-        </w:rPr>
-        <w:t>&gt;</w:t>
+        <w:t>rigin/&lt;rbranch&gt;</w:t>
       </w:r>
     </w:p>
     <w:p>
@@ -5847,17 +5224,8 @@
           <w:rFonts w:ascii="Consolas" w:hAnsi="Consolas"/>
           <w:color w:val="DD0055"/>
         </w:rPr>
-        <w:t xml:space="preserve">git </w:t>
-      </w:r>
-      <w:proofErr w:type="gramStart"/>
-      <w:r>
-        <w:rPr>
-          <w:rFonts w:ascii="Consolas" w:hAnsi="Consolas"/>
-          <w:color w:val="DD0055"/>
-        </w:rPr>
-        <w:t>remote -v</w:t>
-      </w:r>
-      <w:proofErr w:type="gramEnd"/>
+        <w:t>git remote -v</w:t>
+      </w:r>
     </w:p>
     <w:p>
       <w:pPr>
@@ -5908,23 +5276,7 @@
           <w:rFonts w:ascii="Consolas" w:hAnsi="Consolas"/>
           <w:color w:val="DD0055"/>
         </w:rPr>
-        <w:t>git pull [options] [&lt;repository&gt; [&lt;</w:t>
-      </w:r>
-      <w:proofErr w:type="spellStart"/>
-      <w:r>
-        <w:rPr>
-          <w:rFonts w:ascii="Consolas" w:hAnsi="Consolas"/>
-          <w:color w:val="DD0055"/>
-        </w:rPr>
-        <w:t>refspec</w:t>
-      </w:r>
-      <w:proofErr w:type="spellEnd"/>
-      <w:r>
-        <w:rPr>
-          <w:rFonts w:ascii="Consolas" w:hAnsi="Consolas"/>
-          <w:color w:val="DD0055"/>
-        </w:rPr>
-        <w:t>&gt;…​]]</w:t>
+        <w:t>git pull [options] [&lt;repository&gt; [&lt;refspec&gt;…​]]</w:t>
       </w:r>
     </w:p>
     <w:p>
@@ -6060,25 +5412,7 @@
           <w:sz w:val="21"/>
           <w:szCs w:val="21"/>
         </w:rPr>
-        <w:t>&lt;</w:t>
-      </w:r>
-      <w:proofErr w:type="spellStart"/>
-      <w:r>
-        <w:rPr>
-          <w:rFonts w:ascii="微软雅黑" w:eastAsia="微软雅黑" w:hAnsi="微软雅黑"/>
-          <w:sz w:val="21"/>
-          <w:szCs w:val="21"/>
-        </w:rPr>
-        <w:t>refspec</w:t>
-      </w:r>
-      <w:proofErr w:type="spellEnd"/>
-      <w:r>
-        <w:rPr>
-          <w:rFonts w:ascii="微软雅黑" w:eastAsia="微软雅黑" w:hAnsi="微软雅黑"/>
-          <w:sz w:val="21"/>
-          <w:szCs w:val="21"/>
-        </w:rPr>
-        <w:t xml:space="preserve">&gt; </w:t>
+        <w:t xml:space="preserve">&lt;refspec&gt; </w:t>
       </w:r>
       <w:r>
         <w:rPr>
@@ -6102,23 +5436,7 @@
           <w:rFonts w:ascii="Consolas" w:hAnsi="Consolas"/>
           <w:color w:val="DD0055"/>
         </w:rPr>
-        <w:t>git fetch [&lt;options&gt;] [&lt;repository&gt; [&lt;</w:t>
-      </w:r>
-      <w:proofErr w:type="spellStart"/>
-      <w:r>
-        <w:rPr>
-          <w:rFonts w:ascii="Consolas" w:hAnsi="Consolas"/>
-          <w:color w:val="DD0055"/>
-        </w:rPr>
-        <w:t>refspec</w:t>
-      </w:r>
-      <w:proofErr w:type="spellEnd"/>
-      <w:r>
-        <w:rPr>
-          <w:rFonts w:ascii="Consolas" w:hAnsi="Consolas"/>
-          <w:color w:val="DD0055"/>
-        </w:rPr>
-        <w:t>&gt;…</w:t>
+        <w:t>git fetch [&lt;options&gt;] [&lt;repository&gt; [&lt;refspec&gt;…</w:t>
       </w:r>
       <w:r>
         <w:rPr>
@@ -6174,7 +5492,7 @@
           <w:szCs w:val="24"/>
         </w:rPr>
       </w:pPr>
-      <w:bookmarkStart w:id="8" w:name="_Toc30507451"/>
+      <w:bookmarkStart w:id="7" w:name="_Toc35361972"/>
       <w:r>
         <w:rPr>
           <w:rFonts w:ascii="微软雅黑" w:eastAsia="微软雅黑" w:hAnsi="微软雅黑"/>
@@ -6202,7 +5520,7 @@
         </w:rPr>
         <w:t>标签管理</w:t>
       </w:r>
-      <w:bookmarkEnd w:id="8"/>
+      <w:bookmarkEnd w:id="7"/>
     </w:p>
     <w:p>
       <w:pPr>
@@ -6235,10 +5553,8 @@
           <w:rFonts w:ascii="Consolas" w:hAnsi="Consolas"/>
           <w:color w:val="DD0055"/>
         </w:rPr>
-        <w:lastRenderedPageBreak/>
         <w:t>git tag &lt;</w:t>
       </w:r>
-      <w:proofErr w:type="spellStart"/>
       <w:r>
         <w:rPr>
           <w:rFonts w:ascii="Consolas" w:hAnsi="Consolas"/>
@@ -6251,15 +5567,7 @@
           <w:rFonts w:ascii="Consolas" w:hAnsi="Consolas"/>
           <w:color w:val="DD0055"/>
         </w:rPr>
-        <w:t>name</w:t>
-      </w:r>
-      <w:proofErr w:type="spellEnd"/>
-      <w:r>
-        <w:rPr>
-          <w:rFonts w:ascii="Consolas" w:hAnsi="Consolas"/>
-          <w:color w:val="DD0055"/>
-        </w:rPr>
-        <w:t>&gt; (&lt;commit ID&gt;)</w:t>
+        <w:t>name&gt; (&lt;commit ID&gt;)</w:t>
       </w:r>
     </w:p>
     <w:p>
@@ -6324,23 +5632,7 @@
           <w:rFonts w:ascii="Consolas" w:hAnsi="Consolas"/>
           <w:color w:val="DD0055"/>
         </w:rPr>
-        <w:t>it tag -a &lt;</w:t>
-      </w:r>
-      <w:proofErr w:type="spellStart"/>
-      <w:r>
-        <w:rPr>
-          <w:rFonts w:ascii="Consolas" w:hAnsi="Consolas"/>
-          <w:color w:val="DD0055"/>
-        </w:rPr>
-        <w:t>tagname</w:t>
-      </w:r>
-      <w:proofErr w:type="spellEnd"/>
-      <w:r>
-        <w:rPr>
-          <w:rFonts w:ascii="Consolas" w:hAnsi="Consolas"/>
-          <w:color w:val="DD0055"/>
-        </w:rPr>
-        <w:t>&gt; -m &lt;message&gt; (&lt;commit ID&gt;)</w:t>
+        <w:t>it tag -a &lt;tagname&gt; -m &lt;message&gt; (&lt;commit ID&gt;)</w:t>
       </w:r>
     </w:p>
     <w:p>
@@ -6434,23 +5726,7 @@
           <w:rFonts w:ascii="Consolas" w:hAnsi="Consolas"/>
           <w:color w:val="DD0055"/>
         </w:rPr>
-        <w:t>git show &lt;</w:t>
-      </w:r>
-      <w:proofErr w:type="spellStart"/>
-      <w:r>
-        <w:rPr>
-          <w:rFonts w:ascii="Consolas" w:hAnsi="Consolas"/>
-          <w:color w:val="DD0055"/>
-        </w:rPr>
-        <w:t>tagname</w:t>
-      </w:r>
-      <w:proofErr w:type="spellEnd"/>
-      <w:r>
-        <w:rPr>
-          <w:rFonts w:ascii="Consolas" w:hAnsi="Consolas"/>
-          <w:color w:val="DD0055"/>
-        </w:rPr>
-        <w:t>&gt;</w:t>
+        <w:t>git show &lt;tagname&gt;</w:t>
       </w:r>
     </w:p>
     <w:p>
@@ -6484,23 +5760,7 @@
           <w:rFonts w:ascii="Consolas" w:hAnsi="Consolas"/>
           <w:color w:val="DD0055"/>
         </w:rPr>
-        <w:t>git tag -d &lt;</w:t>
-      </w:r>
-      <w:proofErr w:type="spellStart"/>
-      <w:r>
-        <w:rPr>
-          <w:rFonts w:ascii="Consolas" w:hAnsi="Consolas"/>
-          <w:color w:val="DD0055"/>
-        </w:rPr>
-        <w:t>tagname</w:t>
-      </w:r>
-      <w:proofErr w:type="spellEnd"/>
-      <w:r>
-        <w:rPr>
-          <w:rFonts w:ascii="Consolas" w:hAnsi="Consolas"/>
-          <w:color w:val="DD0055"/>
-        </w:rPr>
-        <w:t>&gt;</w:t>
+        <w:t>git tag -d &lt;tagname&gt;</w:t>
       </w:r>
     </w:p>
     <w:p>
@@ -6534,39 +5794,7 @@
           <w:rFonts w:ascii="Consolas" w:hAnsi="Consolas"/>
           <w:color w:val="DD0055"/>
         </w:rPr>
-        <w:t xml:space="preserve">git push </w:t>
-      </w:r>
-      <w:proofErr w:type="gramStart"/>
-      <w:r>
-        <w:rPr>
-          <w:rFonts w:ascii="Consolas" w:hAnsi="Consolas"/>
-          <w:color w:val="DD0055"/>
-        </w:rPr>
-        <w:t>origin :refs</w:t>
-      </w:r>
-      <w:proofErr w:type="gramEnd"/>
-      <w:r>
-        <w:rPr>
-          <w:rFonts w:ascii="Consolas" w:hAnsi="Consolas"/>
-          <w:color w:val="DD0055"/>
-        </w:rPr>
-        <w:t>/tags/&lt;</w:t>
-      </w:r>
-      <w:proofErr w:type="spellStart"/>
-      <w:r>
-        <w:rPr>
-          <w:rFonts w:ascii="Consolas" w:hAnsi="Consolas"/>
-          <w:color w:val="DD0055"/>
-        </w:rPr>
-        <w:t>tagname</w:t>
-      </w:r>
-      <w:proofErr w:type="spellEnd"/>
-      <w:r>
-        <w:rPr>
-          <w:rFonts w:ascii="Consolas" w:hAnsi="Consolas"/>
-          <w:color w:val="DD0055"/>
-        </w:rPr>
-        <w:t>&gt;</w:t>
+        <w:t>git push origin :refs/tags/&lt;tagname&gt;</w:t>
       </w:r>
     </w:p>
     <w:p>
@@ -6635,23 +5863,7 @@
           <w:rFonts w:ascii="Consolas" w:hAnsi="Consolas"/>
           <w:color w:val="DD0055"/>
         </w:rPr>
-        <w:t xml:space="preserve"> push origin &lt;</w:t>
-      </w:r>
-      <w:proofErr w:type="spellStart"/>
-      <w:r>
-        <w:rPr>
-          <w:rFonts w:ascii="Consolas" w:hAnsi="Consolas"/>
-          <w:color w:val="DD0055"/>
-        </w:rPr>
-        <w:t>tagname</w:t>
-      </w:r>
-      <w:proofErr w:type="spellEnd"/>
-      <w:r>
-        <w:rPr>
-          <w:rFonts w:ascii="Consolas" w:hAnsi="Consolas"/>
-          <w:color w:val="DD0055"/>
-        </w:rPr>
-        <w:t>&gt;</w:t>
+        <w:t xml:space="preserve"> push origin &lt;tagname&gt;</w:t>
       </w:r>
     </w:p>
     <w:p>
@@ -6727,7 +5939,7 @@
           <w:szCs w:val="24"/>
         </w:rPr>
       </w:pPr>
-      <w:bookmarkStart w:id="9" w:name="_Toc30507452"/>
+      <w:bookmarkStart w:id="8" w:name="_Toc35361973"/>
       <w:r>
         <w:rPr>
           <w:rFonts w:ascii="微软雅黑" w:eastAsia="微软雅黑" w:hAnsi="微软雅黑"/>
@@ -6746,7 +5958,7 @@
         </w:rPr>
         <w:t>忽略特殊文件</w:t>
       </w:r>
-      <w:bookmarkEnd w:id="9"/>
+      <w:bookmarkEnd w:id="8"/>
     </w:p>
     <w:p>
       <w:pPr>
@@ -6773,7 +5985,6 @@
         </w:rPr>
         <w:t>.</w:t>
       </w:r>
-      <w:proofErr w:type="spellStart"/>
       <w:r>
         <w:rPr>
           <w:rFonts w:ascii="Consolas" w:hAnsi="Consolas"/>
@@ -6781,7 +5992,6 @@
         </w:rPr>
         <w:t>gitignore</w:t>
       </w:r>
-      <w:proofErr w:type="spellEnd"/>
       <w:r>
         <w:rPr>
           <w:rFonts w:ascii="微软雅黑" w:eastAsia="微软雅黑" w:hAnsi="微软雅黑" w:hint="eastAsia"/>
@@ -6796,16 +6006,7 @@
           <w:sz w:val="21"/>
           <w:szCs w:val="21"/>
         </w:rPr>
-        <w:t>在Git库中隐藏这些文件。之后commit</w:t>
-      </w:r>
-      <w:proofErr w:type="gramStart"/>
-      <w:r>
-        <w:rPr>
-          <w:rFonts w:ascii="微软雅黑" w:eastAsia="微软雅黑" w:hAnsi="微软雅黑" w:hint="eastAsia"/>
-          <w:sz w:val="21"/>
-          <w:szCs w:val="21"/>
-        </w:rPr>
-        <w:t>该</w:t>
+        <w:t>在Git库中隐藏这些文件。之后commit该</w:t>
       </w:r>
       <w:r>
         <w:rPr>
@@ -6814,7 +6015,6 @@
         </w:rPr>
         <w:t>.</w:t>
       </w:r>
-      <w:proofErr w:type="spellStart"/>
       <w:r>
         <w:rPr>
           <w:rFonts w:ascii="Consolas" w:hAnsi="Consolas"/>
@@ -6822,8 +6022,6 @@
         </w:rPr>
         <w:t>gitignore</w:t>
       </w:r>
-      <w:proofErr w:type="spellEnd"/>
-      <w:proofErr w:type="gramEnd"/>
       <w:r>
         <w:rPr>
           <w:rFonts w:ascii="微软雅黑" w:eastAsia="微软雅黑" w:hAnsi="微软雅黑" w:hint="eastAsia"/>
@@ -6889,19 +6087,8 @@
           <w:szCs w:val="21"/>
           <w:lang w:val="en-US"/>
         </w:rPr>
-        <w:t>忽略操作系统自动生成的文件，</w:t>
-      </w:r>
-      <w:proofErr w:type="gramStart"/>
-      <w:r>
-        <w:rPr>
-          <w:rFonts w:ascii="微软雅黑" w:eastAsia="微软雅黑" w:hAnsi="微软雅黑"/>
-          <w:sz w:val="21"/>
-          <w:szCs w:val="21"/>
-          <w:lang w:val="en-US"/>
-        </w:rPr>
-        <w:t>比如缩略图等；</w:t>
-      </w:r>
-      <w:proofErr w:type="gramEnd"/>
+        <w:t>忽略操作系统自动生成的文件，比如缩略图等；</w:t>
+      </w:r>
     </w:p>
     <w:p>
       <w:pPr>
@@ -6929,19 +6116,8 @@
           <w:szCs w:val="21"/>
           <w:lang w:val="en-US"/>
         </w:rPr>
-        <w:t>忽略编译生成的中间文件、可执行文件等，也就是如果一个文件是通过另一个文件自动生成的，那自动生成的文件就没必要放进版本库，比如Java编译产生的.</w:t>
-      </w:r>
-      <w:proofErr w:type="gramStart"/>
-      <w:r>
-        <w:rPr>
-          <w:rFonts w:ascii="微软雅黑" w:eastAsia="微软雅黑" w:hAnsi="微软雅黑"/>
-          <w:sz w:val="21"/>
-          <w:szCs w:val="21"/>
-          <w:lang w:val="en-US"/>
-        </w:rPr>
-        <w:t>class文件；</w:t>
-      </w:r>
-      <w:proofErr w:type="gramEnd"/>
+        <w:t>忽略编译生成的中间文件、可执行文件等，也就是如果一个文件是通过另一个文件自动生成的，那自动生成的文件就没必要放进版本库，比如Java编译产生的.class文件；</w:t>
+      </w:r>
     </w:p>
     <w:p>
       <w:pPr>
@@ -7143,6 +6319,7 @@
           <w:szCs w:val="21"/>
           <w:lang w:val="en-US"/>
         </w:rPr>
+        <w:lastRenderedPageBreak/>
         <w:tab/>
       </w:r>
       <w:r>
@@ -7239,7 +6416,6 @@
           <w:szCs w:val="21"/>
           <w:lang w:val="en-US"/>
         </w:rPr>
-        <w:lastRenderedPageBreak/>
         <w:t>此外，git 对于 .ignore 配置文件是按行从上到下进行规则匹配的，意味着如果前面的规则匹配的范围更大，则后面的规则将不会生效</w:t>
       </w:r>
       <w:r>
@@ -7311,27 +6487,7 @@
           <w:szCs w:val="21"/>
           <w:lang w:val="en-US"/>
         </w:rPr>
-        <w:t>*.</w:t>
-      </w:r>
-      <w:proofErr w:type="spellStart"/>
-      <w:r>
-        <w:rPr>
-          <w:rFonts w:ascii="微软雅黑" w:eastAsia="微软雅黑" w:hAnsi="微软雅黑"/>
-          <w:sz w:val="21"/>
-          <w:szCs w:val="21"/>
-          <w:lang w:val="en-US"/>
-        </w:rPr>
-        <w:t>py</w:t>
-      </w:r>
-      <w:proofErr w:type="spellEnd"/>
-      <w:r>
-        <w:rPr>
-          <w:rFonts w:ascii="微软雅黑" w:eastAsia="微软雅黑" w:hAnsi="微软雅黑"/>
-          <w:sz w:val="21"/>
-          <w:szCs w:val="21"/>
-          <w:lang w:val="en-US"/>
-        </w:rPr>
-        <w:t>[cod]</w:t>
+        <w:t>*.py[cod]</w:t>
       </w:r>
     </w:p>
     <w:p>
@@ -7404,7 +6560,6 @@
           <w:lang w:val="en-US"/>
         </w:rPr>
       </w:pPr>
-      <w:proofErr w:type="spellStart"/>
       <w:r>
         <w:rPr>
           <w:rFonts w:ascii="微软雅黑" w:eastAsia="微软雅黑" w:hAnsi="微软雅黑"/>
@@ -7414,7 +6569,6 @@
         </w:rPr>
         <w:t>dist</w:t>
       </w:r>
-      <w:proofErr w:type="spellEnd"/>
     </w:p>
     <w:p>
       <w:pPr>
@@ -7611,92 +6765,7 @@
           <w:szCs w:val="21"/>
           <w:lang w:val="en-US"/>
         </w:rPr>
-        <w:t>忽略全部内容，</w:t>
-      </w:r>
-      <w:proofErr w:type="gramStart"/>
-      <w:r>
-        <w:rPr>
-          <w:rFonts w:ascii="微软雅黑" w:eastAsia="微软雅黑" w:hAnsi="微软雅黑"/>
-          <w:i/>
-          <w:iCs/>
-          <w:sz w:val="21"/>
-          <w:szCs w:val="21"/>
-          <w:lang w:val="en-US"/>
-        </w:rPr>
-        <w:t>但是不忽略 .</w:t>
-      </w:r>
-      <w:proofErr w:type="spellStart"/>
-      <w:r>
-        <w:rPr>
-          <w:rFonts w:ascii="微软雅黑" w:eastAsia="微软雅黑" w:hAnsi="微软雅黑"/>
-          <w:i/>
-          <w:iCs/>
-          <w:sz w:val="21"/>
-          <w:szCs w:val="21"/>
-          <w:lang w:val="en-US"/>
-        </w:rPr>
-        <w:t>gitignore</w:t>
-      </w:r>
-      <w:proofErr w:type="spellEnd"/>
-      <w:proofErr w:type="gramEnd"/>
-      <w:r>
-        <w:rPr>
-          <w:rFonts w:ascii="微软雅黑" w:eastAsia="微软雅黑" w:hAnsi="微软雅黑"/>
-          <w:i/>
-          <w:iCs/>
-          <w:sz w:val="21"/>
-          <w:szCs w:val="21"/>
-          <w:lang w:val="en-US"/>
-        </w:rPr>
-        <w:t xml:space="preserve"> 文件、根目录下的 /</w:t>
-      </w:r>
-      <w:proofErr w:type="spellStart"/>
-      <w:r>
-        <w:rPr>
-          <w:rFonts w:ascii="微软雅黑" w:eastAsia="微软雅黑" w:hAnsi="微软雅黑"/>
-          <w:i/>
-          <w:iCs/>
-          <w:sz w:val="21"/>
-          <w:szCs w:val="21"/>
-          <w:lang w:val="en-US"/>
-        </w:rPr>
-        <w:t>fw</w:t>
-      </w:r>
-      <w:proofErr w:type="spellEnd"/>
-      <w:r>
-        <w:rPr>
-          <w:rFonts w:ascii="微软雅黑" w:eastAsia="微软雅黑" w:hAnsi="微软雅黑"/>
-          <w:i/>
-          <w:iCs/>
-          <w:sz w:val="21"/>
-          <w:szCs w:val="21"/>
-          <w:lang w:val="en-US"/>
-        </w:rPr>
-        <w:t>/bin/ 和 /</w:t>
-      </w:r>
-      <w:proofErr w:type="spellStart"/>
-      <w:r>
-        <w:rPr>
-          <w:rFonts w:ascii="微软雅黑" w:eastAsia="微软雅黑" w:hAnsi="微软雅黑"/>
-          <w:i/>
-          <w:iCs/>
-          <w:sz w:val="21"/>
-          <w:szCs w:val="21"/>
-          <w:lang w:val="en-US"/>
-        </w:rPr>
-        <w:t>fw</w:t>
-      </w:r>
-      <w:proofErr w:type="spellEnd"/>
-      <w:r>
-        <w:rPr>
-          <w:rFonts w:ascii="微软雅黑" w:eastAsia="微软雅黑" w:hAnsi="微软雅黑"/>
-          <w:i/>
-          <w:iCs/>
-          <w:sz w:val="21"/>
-          <w:szCs w:val="21"/>
-          <w:lang w:val="en-US"/>
-        </w:rPr>
-        <w:t>/sf/ 目录</w:t>
+        <w:t>忽略全部内容，但是不忽略 .gitignore 文件、根目录下的 /fw/bin/ 和 /fw/sf/ 目录</w:t>
       </w:r>
     </w:p>
     <w:p>
@@ -7726,29 +6795,8 @@
           <w:lang w:val="en-US"/>
         </w:rPr>
         <w:br/>
-      </w:r>
-      <w:proofErr w:type="gramStart"/>
-      <w:r>
-        <w:rPr>
-          <w:rFonts w:ascii="微软雅黑" w:eastAsia="微软雅黑" w:hAnsi="微软雅黑"/>
-          <w:sz w:val="21"/>
-          <w:szCs w:val="21"/>
-          <w:lang w:val="en-US"/>
-        </w:rPr>
-        <w:t>!.</w:t>
-      </w:r>
-      <w:proofErr w:type="spellStart"/>
-      <w:r>
-        <w:rPr>
-          <w:rFonts w:ascii="微软雅黑" w:eastAsia="微软雅黑" w:hAnsi="微软雅黑"/>
-          <w:sz w:val="21"/>
-          <w:szCs w:val="21"/>
-          <w:lang w:val="en-US"/>
-        </w:rPr>
-        <w:t>gitignore</w:t>
-      </w:r>
-      <w:proofErr w:type="spellEnd"/>
-      <w:proofErr w:type="gramEnd"/>
+        <w:t>!.gitignore</w:t>
+      </w:r>
       <w:r>
         <w:rPr>
           <w:rFonts w:ascii="微软雅黑" w:eastAsia="微软雅黑" w:hAnsi="微软雅黑"/>
@@ -7757,27 +6805,7 @@
           <w:lang w:val="en-US"/>
         </w:rPr>
         <w:br/>
-        <w:t>!/</w:t>
-      </w:r>
-      <w:proofErr w:type="spellStart"/>
-      <w:r>
-        <w:rPr>
-          <w:rFonts w:ascii="微软雅黑" w:eastAsia="微软雅黑" w:hAnsi="微软雅黑"/>
-          <w:sz w:val="21"/>
-          <w:szCs w:val="21"/>
-          <w:lang w:val="en-US"/>
-        </w:rPr>
-        <w:t>fw</w:t>
-      </w:r>
-      <w:proofErr w:type="spellEnd"/>
-      <w:r>
-        <w:rPr>
-          <w:rFonts w:ascii="微软雅黑" w:eastAsia="微软雅黑" w:hAnsi="微软雅黑"/>
-          <w:sz w:val="21"/>
-          <w:szCs w:val="21"/>
-          <w:lang w:val="en-US"/>
-        </w:rPr>
-        <w:t>/bin/</w:t>
+        <w:t>!/fw/bin/</w:t>
       </w:r>
       <w:r>
         <w:rPr>
@@ -7787,27 +6815,7 @@
           <w:lang w:val="en-US"/>
         </w:rPr>
         <w:br/>
-        <w:t>!/</w:t>
-      </w:r>
-      <w:proofErr w:type="spellStart"/>
-      <w:r>
-        <w:rPr>
-          <w:rFonts w:ascii="微软雅黑" w:eastAsia="微软雅黑" w:hAnsi="微软雅黑"/>
-          <w:sz w:val="21"/>
-          <w:szCs w:val="21"/>
-          <w:lang w:val="en-US"/>
-        </w:rPr>
-        <w:t>fw</w:t>
-      </w:r>
-      <w:proofErr w:type="spellEnd"/>
-      <w:r>
-        <w:rPr>
-          <w:rFonts w:ascii="微软雅黑" w:eastAsia="微软雅黑" w:hAnsi="微软雅黑"/>
-          <w:sz w:val="21"/>
-          <w:szCs w:val="21"/>
-          <w:lang w:val="en-US"/>
-        </w:rPr>
-        <w:t>/sf/</w:t>
+        <w:t>!/fw/sf/</w:t>
       </w:r>
     </w:p>
     <w:p>
@@ -7895,17 +6903,8 @@
           <w:rFonts w:ascii="Consolas" w:hAnsi="Consolas"/>
           <w:color w:val="DD0055"/>
         </w:rPr>
-        <w:t>.</w:t>
-      </w:r>
-      <w:proofErr w:type="spellStart"/>
-      <w:r>
-        <w:rPr>
-          <w:rFonts w:ascii="Consolas" w:hAnsi="Consolas"/>
-          <w:color w:val="DD0055"/>
-        </w:rPr>
-        <w:t>gitignore</w:t>
-      </w:r>
-      <w:proofErr w:type="spellEnd"/>
+        <w:t>.gitignore</w:t>
+      </w:r>
       <w:r>
         <w:rPr>
           <w:rFonts w:ascii="微软雅黑" w:eastAsia="微软雅黑" w:hAnsi="微软雅黑" w:hint="eastAsia"/>
@@ -7937,7 +6936,7 @@
           <w:szCs w:val="24"/>
         </w:rPr>
       </w:pPr>
-      <w:bookmarkStart w:id="10" w:name="_Toc30507453"/>
+      <w:bookmarkStart w:id="9" w:name="_Toc35361974"/>
       <w:r>
         <w:rPr>
           <w:rFonts w:ascii="微软雅黑" w:eastAsia="微软雅黑" w:hAnsi="微软雅黑"/>
@@ -7965,7 +6964,7 @@
         </w:rPr>
         <w:t>的配置</w:t>
       </w:r>
-      <w:bookmarkEnd w:id="10"/>
+      <w:bookmarkEnd w:id="9"/>
     </w:p>
     <w:p>
       <w:pPr>
@@ -8019,7 +7018,16 @@
           <w:sz w:val="21"/>
           <w:szCs w:val="21"/>
         </w:rPr>
-        <w:t>为什么GitHub需要SSH Key呢？因为GitHub需要识别出你推送的提交确实是你推送的，而不是别人冒充的，而Git支持SSH协议，所以，GitHub只要知道了你的公钥，就可以确认只有你自己才能推送。</w:t>
+        <w:t>为什么GitHub需要SSH Key呢？因</w:t>
+      </w:r>
+      <w:r>
+        <w:rPr>
+          <w:rFonts w:ascii="微软雅黑" w:eastAsia="微软雅黑" w:hAnsi="微软雅黑"/>
+          <w:sz w:val="21"/>
+          <w:szCs w:val="21"/>
+        </w:rPr>
+        <w:lastRenderedPageBreak/>
+        <w:t>为GitHub需要识别出你推送的提交确实是你推送的，而不是别人冒充的，而Git支持SSH协议，所以，GitHub只要知道了你的公钥，就可以确认只有你自己才能推送。</w:t>
       </w:r>
     </w:p>
     <w:sectPr>
@@ -9321,7 +8329,7 @@
 </file>
 
 <file path=customXml/itemProps1.xml><?xml version="1.0" encoding="utf-8"?>
-<ds:datastoreItem xmlns:ds="http://schemas.openxmlformats.org/officeDocument/2006/customXml" ds:itemID="{11B39C57-0D1C-423B-A7B9-F5233528696D}">
+<ds:datastoreItem xmlns:ds="http://schemas.openxmlformats.org/officeDocument/2006/customXml" ds:itemID="{CD53A2A9-B413-474D-A287-01F3077358CA}">
   <ds:schemaRefs>
     <ds:schemaRef ds:uri="http://schemas.openxmlformats.org/officeDocument/2006/bibliography"/>
   </ds:schemaRefs>
